--- a/Documentación/2. - Captura de requisitos/Captura de Requisitos.docx
+++ b/Documentación/2. - Captura de requisitos/Captura de Requisitos.docx
@@ -8,7 +8,7 @@
         <w:jc w:val="both"/>
       </w:pPr>
       <w:r>
-        <w:t>Captura de Requisitos Plataforma</w:t>
+        <w:t>Captura de Requisitos</w:t>
       </w:r>
     </w:p>
     <w:p>
@@ -45,13 +45,34 @@
         <w:t>cuenta con tres subsistemas que se comunican entre sí. Tal y como se ha comentado en los Objetivos del Proyecto, consta de un</w:t>
       </w:r>
       <w:r>
-        <w:t xml:space="preserve"> servidor que alberga una Base de Datos y un servicio web. A este servidor </w:t>
-      </w:r>
-      <w:r>
-        <w:t xml:space="preserve">con su Base de Datos </w:t>
+        <w:t xml:space="preserve"> servidor que alberga una Base de Datos y un servicio web. </w:t>
+      </w:r>
+      <w:r>
+        <w:t>Dentro de</w:t>
+      </w:r>
+      <w:r>
+        <w:t xml:space="preserve"> este servidor </w:t>
+      </w:r>
+      <w:r>
+        <w:t xml:space="preserve">a </w:t>
+      </w:r>
+      <w:r>
+        <w:t xml:space="preserve">su Base de Datos </w:t>
+      </w:r>
+      <w:r>
+        <w:t xml:space="preserve">y el software que trabaja </w:t>
+      </w:r>
+      <w:r>
+        <w:t>con la Base de Datos</w:t>
+      </w:r>
+      <w:r>
+        <w:t xml:space="preserve"> de este servidor </w:t>
       </w:r>
       <w:r>
         <w:t>lo llamamos Plataforma</w:t>
+      </w:r>
+      <w:r>
+        <w:t>; a la parte del servidor que aloja el servicio web lo llamamos Servicio Web</w:t>
       </w:r>
       <w:r>
         <w:t>. Desarrol</w:t>
@@ -79,7 +100,10 @@
         <w:t xml:space="preserve">El sistema </w:t>
       </w:r>
       <w:r>
-        <w:t>dará servicio a tres tipos de usuarios. Por un lado</w:t>
+        <w:t xml:space="preserve">dará servicio a tres tipos de usuarios. Por un </w:t>
+      </w:r>
+      <w:r>
+        <w:t>lado,</w:t>
       </w:r>
       <w:r>
         <w:t xml:space="preserve"> estarán los usuarios de tipo Especialista</w:t>
@@ -93,19 +117,87 @@
       <w:r>
         <w:t>al Administrador del Sistema que utiliza únicamente la Plataforma.</w:t>
       </w:r>
-    </w:p>
-    <w:p>
-      <w:r>
-        <w:t xml:space="preserve">En cada apartado </w:t>
-      </w:r>
-      <w:r>
-        <w:t xml:space="preserve">de Requisitos </w:t>
-      </w:r>
-      <w:r>
-        <w:t>expresamos las funcionalidades concretas de cada actor</w:t>
-      </w:r>
-      <w:r>
-        <w:t xml:space="preserve"> en el sistema. Cabe destacar que las funciones que realiza cada actor están recogidas cada uno en el único sistema en el que puede operar. Finalmente, en el apartado de captura de requisitos de la Plataforma también expresaremos cómo otros sistemas interactúan con ésta</w:t>
+      <w:r>
+        <w:t xml:space="preserve"> </w:t>
+      </w:r>
+    </w:p>
+    <w:p>
+      <w:pPr>
+        <w:jc w:val="both"/>
+      </w:pPr>
+      <w:r>
+        <w:t>Expresamos en este documento</w:t>
+      </w:r>
+      <w:r>
+        <w:t xml:space="preserve"> las funcionalidades concretas de</w:t>
+      </w:r>
+      <w:r>
+        <w:t xml:space="preserve"> </w:t>
+      </w:r>
+      <w:r>
+        <w:t>cada actor</w:t>
+      </w:r>
+      <w:r>
+        <w:t xml:space="preserve"> en el sistema. Cabe destacar que las funciones que realiza cada actor </w:t>
+      </w:r>
+      <w:r>
+        <w:t xml:space="preserve">son realizadas </w:t>
+      </w:r>
+      <w:r>
+        <w:t xml:space="preserve">en el único sistema en el que </w:t>
+      </w:r>
+      <w:r>
+        <w:t xml:space="preserve">cada uno de los actores </w:t>
+      </w:r>
+      <w:r>
+        <w:t xml:space="preserve">puede operar. </w:t>
+      </w:r>
+    </w:p>
+    <w:p>
+      <w:pPr>
+        <w:jc w:val="both"/>
+      </w:pPr>
+      <w:r>
+        <w:t xml:space="preserve">En este apartado se comentan </w:t>
+      </w:r>
+      <w:r>
+        <w:t>los requisitos de</w:t>
+      </w:r>
+      <w:r>
+        <w:t>l sistema a desarrollar</w:t>
+      </w:r>
+      <w:r>
+        <w:t>. Realizamos casos de uso de este sistema para expresar cómo</w:t>
+      </w:r>
+      <w:r>
+        <w:t xml:space="preserve"> </w:t>
+      </w:r>
+      <w:r>
+        <w:t>los actores</w:t>
+      </w:r>
+      <w:r>
+        <w:t xml:space="preserve"> </w:t>
+      </w:r>
+      <w:r>
+        <w:t>inter</w:t>
+      </w:r>
+      <w:r>
+        <w:t xml:space="preserve">actúan sobre </w:t>
+      </w:r>
+      <w:r>
+        <w:t>el sistema</w:t>
+      </w:r>
+      <w:r>
+        <w:t>. Finalmente realizamos el modelo de dominio</w:t>
+      </w:r>
+      <w:r>
+        <w:t xml:space="preserve"> para describir las entidades presentes en </w:t>
+      </w:r>
+      <w:r>
+        <w:t xml:space="preserve">el contexto </w:t>
+      </w:r>
+      <w:r>
+        <w:t>de este</w:t>
       </w:r>
       <w:r>
         <w:t>.</w:t>
@@ -114,57 +206,10 @@
         <w:t xml:space="preserve"> </w:t>
       </w:r>
       <w:r>
-        <w:t>Además, mencionar</w:t>
-      </w:r>
-      <w:r>
-        <w:t>emos</w:t>
-      </w:r>
-      <w:r>
-        <w:t xml:space="preserve"> la figura del dispositivo ECG que se encarga de subir electrocardiogramas a la Plataforma y </w:t>
-      </w:r>
-      <w:r>
-        <w:t>en cuya captura de requisitos se definirá.</w:t>
-      </w:r>
-    </w:p>
-    <w:p>
-      <w:pPr>
-        <w:pStyle w:val="Ttulo2"/>
-        <w:jc w:val="both"/>
-      </w:pPr>
-      <w:r>
-        <w:t>Captura de Requisitos Plataforma</w:t>
-      </w:r>
-    </w:p>
-    <w:p>
-      <w:pPr>
-        <w:jc w:val="both"/>
-      </w:pPr>
-      <w:r>
-        <w:t xml:space="preserve">En este apartado se comentan </w:t>
-      </w:r>
-      <w:r>
-        <w:t>los requisitos de la Plataforma. Realizamos casos de uso de este sistema para expresar cómo</w:t>
-      </w:r>
-      <w:r>
-        <w:t xml:space="preserve"> el Administrador del Sistema y</w:t>
-      </w:r>
-      <w:r>
-        <w:t xml:space="preserve"> otros sistemas actúan sobre </w:t>
-      </w:r>
-      <w:r>
-        <w:t>la Plataforma. Finalmente realizamos el modelo de dominio</w:t>
-      </w:r>
-      <w:r>
-        <w:t xml:space="preserve"> para describir las entidades presentes en </w:t>
-      </w:r>
-      <w:r>
-        <w:t>el contexto del sistema.</w:t>
-      </w:r>
-      <w:r>
-        <w:t xml:space="preserve"> </w:t>
-      </w:r>
-      <w:r>
-        <w:t>Además comentamos el formato en el que se almacenará y utilizarán todos los electrocardiogramas de nuestro sistema.</w:t>
+        <w:t>Además,</w:t>
+      </w:r>
+      <w:r>
+        <w:t xml:space="preserve"> comentamos el formato en el que se almacenará y utilizarán todos los electrocardiogramas de nuestro sistema.</w:t>
       </w:r>
     </w:p>
     <w:p>
@@ -198,10 +243,10 @@
           <w:noProof/>
         </w:rPr>
         <w:drawing>
-          <wp:inline distT="0" distB="0" distL="0" distR="0" wp14:anchorId="275B4B80" wp14:editId="746C41A4">
-            <wp:extent cx="2800741" cy="2400635"/>
+          <wp:inline distT="0" distB="0" distL="0" distR="0" wp14:anchorId="63D1F04D" wp14:editId="07FCA2BA">
+            <wp:extent cx="5400040" cy="1149985"/>
             <wp:effectExtent l="0" t="0" r="0" b="0"/>
-            <wp:docPr id="1" name="Imagen 1"/>
+            <wp:docPr id="4" name="Imagen 4"/>
             <wp:cNvGraphicFramePr>
               <a:graphicFrameLocks xmlns:a="http://schemas.openxmlformats.org/drawingml/2006/main" noChangeAspect="1"/>
             </wp:cNvGraphicFramePr>
@@ -221,7 +266,7 @@
                   <pic:spPr>
                     <a:xfrm>
                       <a:off x="0" y="0"/>
-                      <a:ext cx="2800741" cy="2400635"/>
+                      <a:ext cx="5400040" cy="1149985"/>
                     </a:xfrm>
                     <a:prstGeom prst="rect">
                       <a:avLst/>
@@ -233,14 +278,44 @@
           </wp:inline>
         </w:drawing>
       </w:r>
-    </w:p>
-    <w:p>
-      <w:pPr>
-        <w:pStyle w:val="Ttulo3"/>
+      <w:r>
+        <w:rPr>
+          <w:noProof/>
+        </w:rPr>
+        <w:t xml:space="preserve"> </w:t>
+      </w:r>
+    </w:p>
+    <w:p>
+      <w:pPr>
         <w:jc w:val="both"/>
       </w:pPr>
       <w:r>
-        <w:lastRenderedPageBreak/>
+        <w:t xml:space="preserve">A </w:t>
+      </w:r>
+      <w:r>
+        <w:t>continuación,</w:t>
+      </w:r>
+      <w:r>
+        <w:t xml:space="preserve"> se detallan las funcionalidades que </w:t>
+      </w:r>
+      <w:r>
+        <w:t>puede realizar</w:t>
+      </w:r>
+      <w:r>
+        <w:t xml:space="preserve"> cada actor</w:t>
+      </w:r>
+      <w:r>
+        <w:t xml:space="preserve"> mediante casos de uso</w:t>
+      </w:r>
+      <w:r>
+        <w:t>.</w:t>
+      </w:r>
+    </w:p>
+    <w:p>
+      <w:pPr>
+        <w:pStyle w:val="Ttulo2"/>
+      </w:pPr>
+      <w:r>
         <w:t>Casos de Uso</w:t>
       </w:r>
     </w:p>
@@ -249,30 +324,56 @@
         <w:pStyle w:val="Prrafodelista"/>
         <w:numPr>
           <w:ilvl w:val="0"/>
-          <w:numId w:val="21"/>
+          <w:numId w:val="28"/>
         </w:numPr>
-        <w:jc w:val="both"/>
       </w:pPr>
       <w:r>
         <w:rPr>
-          <w:rStyle w:val="Ttulo4Car"/>
+          <w:rStyle w:val="Ttulo3Car"/>
         </w:rPr>
-        <w:t>Administrador del sistema:</w:t>
-      </w:r>
-      <w:r>
-        <w:t xml:space="preserve"> Se encarga de </w:t>
-      </w:r>
-      <w:r>
-        <w:t>dar de alta usuarios del tipo Especialistas.</w:t>
-      </w:r>
-      <w:r>
-        <w:br/>
-      </w:r>
-      <w:r>
+        <w:t>Usuario no Identificado</w:t>
+      </w:r>
+      <w:r>
+        <w:t xml:space="preserve">: Se puede identificar en </w:t>
+      </w:r>
+      <w:r>
+        <w:t xml:space="preserve">la Plataforma, en el Servicio Web y en </w:t>
+      </w:r>
+      <w:r>
+        <w:t xml:space="preserve">la aplicación. </w:t>
+      </w:r>
+      <w:r>
+        <w:t xml:space="preserve">El Administrador del Sistema se identificará </w:t>
+      </w:r>
+      <w:r>
+        <w:t xml:space="preserve">en la Plataforma, </w:t>
+      </w:r>
+      <w:r>
+        <w:t xml:space="preserve">los </w:t>
+      </w:r>
+      <w:r>
+        <w:t xml:space="preserve">Especialistas se identificarán en el Servicio Web y los </w:t>
+      </w:r>
+      <w:r>
+        <w:t>P</w:t>
+      </w:r>
+      <w:r>
+        <w:t xml:space="preserve">acientes en </w:t>
+      </w:r>
+      <w:r>
+        <w:t>la Aplicación.</w:t>
+      </w:r>
+    </w:p>
+    <w:p>
+      <w:pPr>
+        <w:pStyle w:val="Prrafodelista"/>
+      </w:pPr>
+      <w:r>
+        <w:lastRenderedPageBreak/>
         <w:drawing>
-          <wp:inline distT="0" distB="0" distL="0" distR="0" wp14:anchorId="50B59027" wp14:editId="6067F69E">
-            <wp:extent cx="4020111" cy="2429214"/>
-            <wp:effectExtent l="0" t="0" r="0" b="9525"/>
+          <wp:inline distT="0" distB="0" distL="0" distR="0" wp14:anchorId="3FED4185" wp14:editId="0BF767EE">
+            <wp:extent cx="4115374" cy="3658111"/>
+            <wp:effectExtent l="0" t="0" r="0" b="0"/>
             <wp:docPr id="2" name="Imagen 2"/>
             <wp:cNvGraphicFramePr>
               <a:graphicFrameLocks xmlns:a="http://schemas.openxmlformats.org/drawingml/2006/main" noChangeAspect="1"/>
@@ -293,7 +394,7 @@
                   <pic:spPr>
                     <a:xfrm>
                       <a:off x="0" y="0"/>
-                      <a:ext cx="4020111" cy="2429214"/>
+                      <a:ext cx="4115374" cy="3658111"/>
                     </a:xfrm>
                     <a:prstGeom prst="rect">
                       <a:avLst/>
@@ -308,9 +409,62 @@
     </w:p>
     <w:p>
       <w:pPr>
-        <w:pStyle w:val="Prrafodelista"/>
-        <w:jc w:val="both"/>
-      </w:pPr>
+        <w:ind w:left="720"/>
+      </w:pPr>
+      <w:r>
+        <w:rPr>
+          <w:rStyle w:val="Ttulo4Car"/>
+        </w:rPr>
+        <w:t>Identificarse en Servicio Web</w:t>
+      </w:r>
+      <w:r>
+        <w:t xml:space="preserve">: </w:t>
+      </w:r>
+      <w:r>
+        <w:t>Se identifica en</w:t>
+      </w:r>
+      <w:r>
+        <w:t xml:space="preserve"> Servicio Web</w:t>
+      </w:r>
+    </w:p>
+    <w:p>
+      <w:pPr>
+        <w:ind w:left="720"/>
+      </w:pPr>
+      <w:r>
+        <w:rPr>
+          <w:rStyle w:val="Ttulo4Car"/>
+        </w:rPr>
+        <w:t>Identificarse en Aplicación</w:t>
+      </w:r>
+      <w:r>
+        <w:t xml:space="preserve">: </w:t>
+      </w:r>
+      <w:r>
+        <w:t>Se identifica en</w:t>
+      </w:r>
+      <w:r>
+        <w:t xml:space="preserve"> Aplicación</w:t>
+      </w:r>
+    </w:p>
+    <w:p>
+      <w:pPr>
+        <w:ind w:left="720"/>
+      </w:pPr>
+      <w:r>
+        <w:rPr>
+          <w:rStyle w:val="Ttulo4Car"/>
+        </w:rPr>
+        <w:t>Identificarse en Plataforma</w:t>
+      </w:r>
+      <w:r>
+        <w:t>: Se identifica en Plataforma</w:t>
+      </w:r>
+    </w:p>
+    <w:p>
+      <w:r>
+        <w:t xml:space="preserve"> </w:t>
+      </w:r>
     </w:p>
     <w:p>
       <w:pPr>
@@ -319,34 +473,53 @@
           <w:ilvl w:val="0"/>
           <w:numId w:val="21"/>
         </w:numPr>
-        <w:jc w:val="both"/>
       </w:pPr>
       <w:r>
         <w:rPr>
-          <w:rStyle w:val="Ttulo4Car"/>
+          <w:rStyle w:val="Ttulo3Car"/>
         </w:rPr>
-        <w:t>Dispositivo ECG:</w:t>
-      </w:r>
-      <w:r>
-        <w:t xml:space="preserve"> Se encarga de subir </w:t>
-      </w:r>
-      <w:proofErr w:type="spellStart"/>
-      <w:r>
-        <w:t>ECGs</w:t>
-      </w:r>
-      <w:proofErr w:type="spellEnd"/>
-      <w:r>
-        <w:t>. Cuando se sube un ECG automáticamente la Plataforma lo analiza.</w:t>
+        <w:t>Administrador del sistema</w:t>
+      </w:r>
+      <w:r>
+        <w:rPr>
+          <w:b/>
+          <w:bCs/>
+        </w:rPr>
+        <w:t>:</w:t>
+      </w:r>
+      <w:r>
+        <w:t xml:space="preserve"> Se encarga de </w:t>
+      </w:r>
+      <w:r>
+        <w:t>administra</w:t>
+      </w:r>
+      <w:r>
+        <w:t>r</w:t>
+      </w:r>
+      <w:r>
+        <w:t xml:space="preserve"> </w:t>
+      </w:r>
+      <w:r>
+        <w:t>usuarios del tipo Especialistas</w:t>
+      </w:r>
+      <w:r>
+        <w:t>.</w:t>
+      </w:r>
+      <w:r>
+        <w:t xml:space="preserve"> Actúa sobre la Plataforma.</w:t>
       </w:r>
       <w:r>
         <w:br/>
       </w:r>
       <w:r>
+        <w:rPr>
+          <w:noProof/>
+        </w:rPr>
         <w:drawing>
-          <wp:inline distT="0" distB="0" distL="0" distR="0" wp14:anchorId="10A0101E" wp14:editId="67971195">
-            <wp:extent cx="5115639" cy="2276793"/>
+          <wp:inline distT="0" distB="0" distL="0" distR="0" wp14:anchorId="18FE0F1F" wp14:editId="6596D793">
+            <wp:extent cx="4286848" cy="3324689"/>
             <wp:effectExtent l="0" t="0" r="0" b="9525"/>
-            <wp:docPr id="3" name="Imagen 3"/>
+            <wp:docPr id="11" name="Imagen 11"/>
             <wp:cNvGraphicFramePr>
               <a:graphicFrameLocks xmlns:a="http://schemas.openxmlformats.org/drawingml/2006/main" noChangeAspect="1"/>
             </wp:cNvGraphicFramePr>
@@ -366,7 +539,7 @@
                   <pic:spPr>
                     <a:xfrm>
                       <a:off x="0" y="0"/>
-                      <a:ext cx="5115639" cy="2276793"/>
+                      <a:ext cx="4286848" cy="3324689"/>
                     </a:xfrm>
                     <a:prstGeom prst="rect">
                       <a:avLst/>
@@ -378,24 +551,99 @@
           </wp:inline>
         </w:drawing>
       </w:r>
-      <w:r>
-        <w:br/>
-      </w:r>
+    </w:p>
+    <w:p>
+      <w:pPr>
+        <w:ind w:left="708"/>
+      </w:pPr>
+      <w:r>
+        <w:rPr>
+          <w:rStyle w:val="Ttulo4Car"/>
+        </w:rPr>
+        <w:lastRenderedPageBreak/>
+        <w:t>Añadir usuario Especialista</w:t>
+      </w:r>
+      <w:r>
+        <w:rPr>
+          <w:b/>
+          <w:bCs/>
+        </w:rPr>
+        <w:t>:</w:t>
+      </w:r>
+      <w:r>
+        <w:t xml:space="preserve"> El Administrador del Sistema podrá añadir un usuario de tipo Especialista</w:t>
+      </w:r>
+    </w:p>
+    <w:p>
+      <w:pPr>
+        <w:ind w:left="708"/>
+      </w:pPr>
+      <w:r>
+        <w:rPr>
+          <w:rStyle w:val="Ttulo4Car"/>
+        </w:rPr>
+        <w:t>Modificar usuario Especialista</w:t>
+      </w:r>
+      <w:r>
+        <w:rPr>
+          <w:b/>
+          <w:bCs/>
+        </w:rPr>
+        <w:t>:</w:t>
+      </w:r>
+      <w:r>
+        <w:t xml:space="preserve"> </w:t>
+      </w:r>
+      <w:r>
+        <w:t xml:space="preserve"> El Administrador del Sistema podrá modificar un usuario de tipo Especialista</w:t>
+      </w:r>
+    </w:p>
+    <w:p>
+      <w:pPr>
+        <w:ind w:left="708"/>
+      </w:pPr>
+      <w:r>
+        <w:rPr>
+          <w:rStyle w:val="Ttulo4Car"/>
+        </w:rPr>
+        <w:t>Borrar usuario Especialista</w:t>
+      </w:r>
+      <w:r>
+        <w:rPr>
+          <w:b/>
+          <w:bCs/>
+        </w:rPr>
+        <w:t>:</w:t>
+      </w:r>
+      <w:r>
+        <w:t xml:space="preserve">  El Administrador del Sistema podrá borrar un usuario de tipo Especialista</w:t>
+      </w:r>
+    </w:p>
+    <w:p>
+      <w:r>
+        <w:tab/>
+      </w:r>
+    </w:p>
+    <w:p>
+      <w:pPr>
+        <w:pStyle w:val="Prrafodelista"/>
+        <w:jc w:val="both"/>
+      </w:pPr>
     </w:p>
     <w:p>
       <w:pPr>
         <w:pStyle w:val="Prrafodelista"/>
         <w:numPr>
           <w:ilvl w:val="0"/>
-          <w:numId w:val="20"/>
+          <w:numId w:val="21"/>
         </w:numPr>
         <w:jc w:val="both"/>
       </w:pPr>
       <w:r>
         <w:rPr>
-          <w:rStyle w:val="Ttulo4Car"/>
+          <w:rStyle w:val="Ttulo3Car"/>
         </w:rPr>
-        <w:t>Servicio Web</w:t>
+        <w:t>Especialista</w:t>
       </w:r>
       <w:r>
         <w:rPr>
@@ -404,105 +652,485 @@
         <w:t>:</w:t>
       </w:r>
       <w:r>
+        <w:t xml:space="preserve"> Se encarga de</w:t>
+      </w:r>
+      <w:r>
+        <w:t xml:space="preserve"> crear los pacientes cuyos datos cardiológicos se van a monitorizar. El especialista</w:t>
+      </w:r>
+      <w:r>
+        <w:t xml:space="preserve"> revisar</w:t>
+      </w:r>
+      <w:r>
+        <w:t>á</w:t>
+      </w:r>
+      <w:r>
+        <w:t xml:space="preserve"> los datos cardiológicos de los pacientes que </w:t>
+      </w:r>
+      <w:r>
+        <w:t>ha creado</w:t>
+      </w:r>
+      <w:r>
+        <w:t>.</w:t>
+      </w:r>
+      <w:r>
+        <w:t xml:space="preserve"> Actúa sobre </w:t>
+      </w:r>
+      <w:r>
+        <w:t>el Servicio Web</w:t>
+      </w:r>
+    </w:p>
+    <w:p>
+      <w:r>
+        <w:drawing>
+          <wp:inline distT="0" distB="0" distL="0" distR="0" wp14:anchorId="4D0532D0" wp14:editId="08DA6C07">
+            <wp:extent cx="5400040" cy="4805045"/>
+            <wp:effectExtent l="0" t="0" r="0" b="0"/>
+            <wp:docPr id="6" name="Imagen 6"/>
+            <wp:cNvGraphicFramePr>
+              <a:graphicFrameLocks xmlns:a="http://schemas.openxmlformats.org/drawingml/2006/main" noChangeAspect="1"/>
+            </wp:cNvGraphicFramePr>
+            <a:graphic xmlns:a="http://schemas.openxmlformats.org/drawingml/2006/main">
+              <a:graphicData uri="http://schemas.openxmlformats.org/drawingml/2006/picture">
+                <pic:pic xmlns:pic="http://schemas.openxmlformats.org/drawingml/2006/picture">
+                  <pic:nvPicPr>
+                    <pic:cNvPr id="1" name=""/>
+                    <pic:cNvPicPr/>
+                  </pic:nvPicPr>
+                  <pic:blipFill>
+                    <a:blip r:embed="rId11"/>
+                    <a:stretch>
+                      <a:fillRect/>
+                    </a:stretch>
+                  </pic:blipFill>
+                  <pic:spPr>
+                    <a:xfrm>
+                      <a:off x="0" y="0"/>
+                      <a:ext cx="5400040" cy="4805045"/>
+                    </a:xfrm>
+                    <a:prstGeom prst="rect">
+                      <a:avLst/>
+                    </a:prstGeom>
+                  </pic:spPr>
+                </pic:pic>
+              </a:graphicData>
+            </a:graphic>
+          </wp:inline>
+        </w:drawing>
+      </w:r>
+    </w:p>
+    <w:p>
+      <w:pPr>
+        <w:ind w:left="708"/>
+        <w:jc w:val="both"/>
+      </w:pPr>
+      <w:r>
+        <w:rPr>
+          <w:rStyle w:val="Ttulo4Car"/>
+        </w:rPr>
+        <w:t>Añadir usuario Paciente</w:t>
+      </w:r>
+      <w:r>
+        <w:t>: El especialista añade un usuario de tipo paciente.</w:t>
+      </w:r>
+    </w:p>
+    <w:p>
+      <w:pPr>
+        <w:ind w:left="708"/>
+        <w:jc w:val="both"/>
+      </w:pPr>
+      <w:r>
+        <w:rPr>
+          <w:rStyle w:val="Ttulo4Car"/>
+        </w:rPr>
+        <w:t>Modificar Usuario Paciente</w:t>
+      </w:r>
+      <w:r>
+        <w:rPr>
+          <w:rStyle w:val="Ttulo5Car"/>
+        </w:rPr>
+        <w:t>:</w:t>
+      </w:r>
+      <w:r>
+        <w:t xml:space="preserve"> El especialista modifica un usuario existente. </w:t>
+      </w:r>
+    </w:p>
+    <w:p>
+      <w:pPr>
+        <w:ind w:left="708"/>
+        <w:jc w:val="both"/>
+      </w:pPr>
+      <w:r>
+        <w:rPr>
+          <w:rStyle w:val="Ttulo4Car"/>
+        </w:rPr>
+        <w:t>Borrar Usuario Paciente</w:t>
+      </w:r>
+      <w:r>
+        <w:t>: El especialista borra un usuario existente.</w:t>
+      </w:r>
+    </w:p>
+    <w:p>
+      <w:pPr>
+        <w:ind w:left="708"/>
+        <w:jc w:val="both"/>
+      </w:pPr>
+      <w:r>
+        <w:rPr>
+          <w:rStyle w:val="Ttulo4Car"/>
+        </w:rPr>
+        <w:t>Configurar Dispositivo</w:t>
+      </w:r>
+      <w:r>
+        <w:t xml:space="preserve">: El usuario configura un dispositivo para un determinado usuario. Esta configuración comprende el enlazar uno de los dispositivos </w:t>
+      </w:r>
+      <w:r>
+        <w:lastRenderedPageBreak/>
+        <w:t>registrados en el sistema y el tipo de análisis que se le realizarán a loa electrocardiogramas que se suban desde ese dispositivo.</w:t>
+      </w:r>
+    </w:p>
+    <w:p>
+      <w:pPr>
+        <w:ind w:left="708"/>
+        <w:jc w:val="both"/>
+      </w:pPr>
+      <w:r>
+        <w:rPr>
+          <w:rStyle w:val="Ttulo4Car"/>
+        </w:rPr>
+        <w:t>Revisar Datos Pacientes</w:t>
+      </w:r>
+      <w:r>
+        <w:t xml:space="preserve">: El especialista podrá entrar en la ficha de cada uno de sus pacientes la cual contendrá sus datos personales, una relación de todos los ECGs que ha subido a la Plataforma y una relación de dispositivos configurados. El especialista puede </w:t>
+      </w:r>
+      <w:r>
+        <w:t>clicar</w:t>
+      </w:r>
+      <w:r>
+        <w:t xml:space="preserve"> sobre cada uno de ellos, lo que le lleva a la pantalla de análisis de un electrocardiograma. También puede modificar los datos del usuario, configurar un dispositivo, enviarle un mensaje o analizar algún ECG de dicho paciente.</w:t>
+      </w:r>
+    </w:p>
+    <w:p>
+      <w:pPr>
+        <w:ind w:left="708"/>
+        <w:jc w:val="both"/>
+      </w:pPr>
+      <w:r>
+        <w:rPr>
+          <w:rStyle w:val="Ttulo4Car"/>
+        </w:rPr>
+        <w:t>Analizar ECG</w:t>
+      </w:r>
+      <w:r>
+        <w:t>: Una pantalla con el gráfico cardiográfico se presenta al especialista junto con los datos del análisis automático. Puede escribir notas y colocarle alguno de los estados posibles del ECG: No analizado: El especialista no ha valorado el ECG; OK:</w:t>
+      </w:r>
+      <w:r>
         <w:t xml:space="preserve"> </w:t>
       </w:r>
       <w:r>
-        <w:t>Recibe información de la Plataforma.</w:t>
-      </w:r>
-      <w:r>
-        <w:t xml:space="preserve"> </w:t>
-      </w:r>
-      <w:r>
-        <w:t>Recibe su información de usuario, r</w:t>
-      </w:r>
-      <w:r>
-        <w:t xml:space="preserve">ecibe listas de pacientes y la relación de </w:t>
-      </w:r>
-      <w:proofErr w:type="spellStart"/>
-      <w:r>
-        <w:t>ECGs</w:t>
-      </w:r>
-      <w:proofErr w:type="spellEnd"/>
-      <w:r>
-        <w:t xml:space="preserve"> de cada </w:t>
-      </w:r>
-      <w:r>
-        <w:t xml:space="preserve">uno de sus </w:t>
-      </w:r>
-      <w:r>
-        <w:t>paciente</w:t>
-      </w:r>
-      <w:r>
-        <w:t>s</w:t>
-      </w:r>
-      <w:r>
-        <w:t>. También envía información a la Plataforma.</w:t>
-      </w:r>
-      <w:r>
-        <w:t xml:space="preserve"> Crea y modifica usuarios de tipo Paciente</w:t>
-      </w:r>
-      <w:r>
-        <w:t xml:space="preserve"> y</w:t>
-      </w:r>
-      <w:r>
-        <w:br/>
-      </w:r>
-      <w:r>
-        <w:t xml:space="preserve"> </w:t>
-      </w:r>
+        <w:t xml:space="preserve">El </w:t>
+      </w:r>
+      <w:r>
+        <w:t>ECG no requiere vigilancia</w:t>
+      </w:r>
+      <w:r>
+        <w:t>; Vigilar: Se ha presentado alguna anomalía sin importancia aparente; Acudir a consulta: El paciente debe acudir a consulta.   En este último caso se envía siempre un mensaje al paciente.</w:t>
+      </w:r>
+    </w:p>
+    <w:p>
+      <w:pPr>
+        <w:ind w:left="708"/>
+        <w:jc w:val="both"/>
+      </w:pPr>
+      <w:r>
+        <w:rPr>
+          <w:rStyle w:val="Ttulo4Car"/>
+        </w:rPr>
+        <w:t>Enviar Mensaje</w:t>
+      </w:r>
+      <w:r>
+        <w:t>: El especialista puede enviar un mensaje al usuario seleccionado.</w:t>
+      </w:r>
+    </w:p>
+    <w:p>
+      <w:pPr>
+        <w:ind w:left="708"/>
+        <w:jc w:val="both"/>
+      </w:pPr>
+    </w:p>
+    <w:p>
+      <w:pPr>
+        <w:ind w:left="708"/>
+        <w:jc w:val="both"/>
+      </w:pPr>
+    </w:p>
+    <w:p>
+      <w:pPr>
+        <w:ind w:left="708"/>
+        <w:jc w:val="both"/>
+      </w:pPr>
+    </w:p>
+    <w:p>
+      <w:pPr>
+        <w:ind w:left="708"/>
+        <w:jc w:val="both"/>
+      </w:pPr>
+    </w:p>
+    <w:p>
+      <w:pPr>
+        <w:ind w:left="708"/>
+        <w:jc w:val="both"/>
+      </w:pPr>
+    </w:p>
+    <w:p>
+      <w:pPr>
+        <w:ind w:left="708"/>
+        <w:jc w:val="both"/>
+      </w:pPr>
+    </w:p>
+    <w:p>
+      <w:pPr>
+        <w:ind w:left="708"/>
+        <w:jc w:val="both"/>
+      </w:pPr>
+    </w:p>
+    <w:p>
+      <w:pPr>
+        <w:ind w:left="708"/>
+        <w:jc w:val="both"/>
+      </w:pPr>
+    </w:p>
+    <w:p>
+      <w:pPr>
+        <w:ind w:left="708"/>
+        <w:jc w:val="both"/>
+      </w:pPr>
+    </w:p>
+    <w:p>
+      <w:pPr>
+        <w:ind w:left="708"/>
+        <w:jc w:val="both"/>
+      </w:pPr>
+    </w:p>
+    <w:p>
+      <w:pPr>
+        <w:ind w:left="708"/>
+        <w:jc w:val="both"/>
+      </w:pPr>
+    </w:p>
+    <w:p>
+      <w:pPr>
+        <w:ind w:left="708"/>
+        <w:jc w:val="both"/>
+      </w:pPr>
+    </w:p>
+    <w:p>
+      <w:pPr>
+        <w:ind w:left="708"/>
+        <w:jc w:val="both"/>
+      </w:pPr>
+    </w:p>
+    <w:p>
+      <w:pPr>
+        <w:ind w:left="708"/>
+        <w:jc w:val="both"/>
+      </w:pPr>
+    </w:p>
+    <w:p>
+      <w:pPr>
+        <w:ind w:left="708"/>
+        <w:jc w:val="both"/>
+      </w:pPr>
+    </w:p>
+    <w:p>
+      <w:pPr>
+        <w:ind w:left="708"/>
+        <w:jc w:val="both"/>
+      </w:pPr>
+    </w:p>
+    <w:p>
+      <w:pPr>
+        <w:ind w:left="708"/>
+        <w:jc w:val="both"/>
+      </w:pPr>
     </w:p>
     <w:p>
       <w:pPr>
         <w:pStyle w:val="Prrafodelista"/>
         <w:numPr>
           <w:ilvl w:val="0"/>
-          <w:numId w:val="20"/>
+          <w:numId w:val="26"/>
         </w:numPr>
         <w:jc w:val="both"/>
+        <w:rPr>
+          <w:b/>
+          <w:bCs/>
+        </w:rPr>
+      </w:pPr>
+      <w:r>
+        <w:rPr>
+          <w:rStyle w:val="Ttulo3Car"/>
+        </w:rPr>
+        <w:lastRenderedPageBreak/>
+        <w:t>Paciente</w:t>
+      </w:r>
+      <w:r>
+        <w:rPr>
+          <w:b/>
+          <w:bCs/>
+        </w:rPr>
+        <w:t xml:space="preserve">: </w:t>
+      </w:r>
+      <w:r>
+        <w:t>Utiliza una aplicación para</w:t>
+      </w:r>
+      <w:r>
+        <w:t xml:space="preserve"> controlar la información que sube a l</w:t>
+      </w:r>
+      <w:r>
+        <w:t>a plataforma su dispositivo</w:t>
+      </w:r>
+      <w:r>
+        <w:t xml:space="preserve">. Actúa sobre </w:t>
+      </w:r>
+      <w:r>
+        <w:t>la Aplicación</w:t>
+      </w:r>
+      <w:r>
+        <w:t xml:space="preserve"> </w:t>
+      </w:r>
+      <w:r>
+        <w:t xml:space="preserve"> </w:t>
+      </w:r>
+    </w:p>
+    <w:p>
+      <w:r>
+        <w:drawing>
+          <wp:inline distT="0" distB="0" distL="0" distR="0" wp14:anchorId="7D5E887E" wp14:editId="2EA75080">
+            <wp:extent cx="3629532" cy="5029902"/>
+            <wp:effectExtent l="0" t="0" r="9525" b="0"/>
+            <wp:docPr id="7" name="Imagen 7"/>
+            <wp:cNvGraphicFramePr>
+              <a:graphicFrameLocks xmlns:a="http://schemas.openxmlformats.org/drawingml/2006/main" noChangeAspect="1"/>
+            </wp:cNvGraphicFramePr>
+            <a:graphic xmlns:a="http://schemas.openxmlformats.org/drawingml/2006/main">
+              <a:graphicData uri="http://schemas.openxmlformats.org/drawingml/2006/picture">
+                <pic:pic xmlns:pic="http://schemas.openxmlformats.org/drawingml/2006/picture">
+                  <pic:nvPicPr>
+                    <pic:cNvPr id="1" name=""/>
+                    <pic:cNvPicPr/>
+                  </pic:nvPicPr>
+                  <pic:blipFill>
+                    <a:blip r:embed="rId12"/>
+                    <a:stretch>
+                      <a:fillRect/>
+                    </a:stretch>
+                  </pic:blipFill>
+                  <pic:spPr>
+                    <a:xfrm>
+                      <a:off x="0" y="0"/>
+                      <a:ext cx="3629532" cy="5029902"/>
+                    </a:xfrm>
+                    <a:prstGeom prst="rect">
+                      <a:avLst/>
+                    </a:prstGeom>
+                  </pic:spPr>
+                </pic:pic>
+              </a:graphicData>
+            </a:graphic>
+          </wp:inline>
+        </w:drawing>
+      </w:r>
+    </w:p>
+    <w:p>
+      <w:pPr>
+        <w:ind w:left="708"/>
       </w:pPr>
       <w:r>
         <w:rPr>
           <w:rStyle w:val="Ttulo4Car"/>
         </w:rPr>
-        <w:t>Aplicación Android</w:t>
-      </w:r>
+        <w:t>Ver Mensajes</w:t>
+      </w:r>
+      <w:r>
+        <w:t>: El paciente ve los mensajes recibidos.</w:t>
+      </w:r>
+    </w:p>
+    <w:p>
+      <w:pPr>
+        <w:ind w:left="708"/>
+      </w:pPr>
       <w:r>
         <w:rPr>
           <w:rStyle w:val="Ttulo4Car"/>
         </w:rPr>
-        <w:t>:</w:t>
-      </w:r>
-      <w:r>
-        <w:t xml:space="preserve"> Recibe</w:t>
-      </w:r>
-      <w:r>
-        <w:t xml:space="preserve"> información de la Plataforma</w:t>
-      </w:r>
-      <w:r>
-        <w:t xml:space="preserve">. Su información de usuario, su </w:t>
-      </w:r>
-      <w:r>
-        <w:t xml:space="preserve">último ECG subido y la última vez que se revisó </w:t>
-      </w:r>
-      <w:r>
-        <w:t>un ECG por parte de su especialista.</w:t>
-      </w:r>
-      <w:r>
-        <w:t xml:space="preserve"> Además </w:t>
-      </w:r>
-      <w:r>
-        <w:t>debe re</w:t>
-      </w:r>
-      <w:r>
-        <w:t xml:space="preserve">cibir listas con los </w:t>
-      </w:r>
-      <w:proofErr w:type="spellStart"/>
-      <w:r>
-        <w:t>ECGs</w:t>
-      </w:r>
-      <w:proofErr w:type="spellEnd"/>
-      <w:r>
-        <w:t xml:space="preserve"> que ha enviado.</w:t>
+        <w:t>Ver relación de sus ECGs</w:t>
+      </w:r>
+      <w:r>
+        <w:t>: El paciente ve todos los ECGs que ha subido a la Plataforma y su estado, así como la fecha en la que se ha subido y analizado.  No puede acceder a ninguno de ellos.</w:t>
+      </w:r>
+    </w:p>
+    <w:p>
+      <w:pPr>
+        <w:ind w:left="708"/>
+      </w:pPr>
+      <w:r>
+        <w:rPr>
+          <w:rStyle w:val="Ttulo4Car"/>
+        </w:rPr>
+        <w:t>Modificar credenciales de acceso</w:t>
+      </w:r>
+      <w:r>
+        <w:t>: El paciente puede modificar su contraseña.</w:t>
+      </w:r>
+    </w:p>
+    <w:p>
+      <w:pPr>
+        <w:ind w:left="708"/>
+      </w:pPr>
+      <w:r>
+        <w:rPr>
+          <w:rStyle w:val="Ttulo4Car"/>
+        </w:rPr>
+        <w:t>Ver último análisis</w:t>
+      </w:r>
+      <w:r>
+        <w:t xml:space="preserve">: El paciente puede revisar cuándo se ha hecho el último análisis a su información cardiológica. </w:t>
+      </w:r>
+    </w:p>
+    <w:p>
+      <w:pPr>
+        <w:pStyle w:val="Default"/>
+        <w:ind w:left="708"/>
+      </w:pPr>
+      <w:r>
+        <w:rPr>
+          <w:rStyle w:val="Ttulo4Car"/>
+        </w:rPr>
+        <w:t>Subir ECG</w:t>
+      </w:r>
+      <w:r>
+        <w:t xml:space="preserve">: </w:t>
+      </w:r>
+      <w:r>
+        <w:rPr>
+          <w:sz w:val="23"/>
+          <w:szCs w:val="23"/>
+        </w:rPr>
+        <w:t xml:space="preserve">El paciente, a través de su dispositivo ECG sube automáticamente cada ECG a la Plataforma que lo analiza y lo almacena en el lugar correspondiente. El análisis de cada uno de los electrocardiogramas se realiza en base al tipo de análisis que haya especificado el doctor para cada dispositivo. En este análisis se pueden encontrar anomalías, entonces el sistema envía un correo electrónico al especialista encargado con el análisis automático realizado y su diagnóstico. Este análisis no cambia el estado del ECG. </w:t>
+      </w:r>
+    </w:p>
+    <w:p>
+      <w:pPr>
+        <w:ind w:left="708"/>
+      </w:pPr>
+    </w:p>
+    <w:p>
+      <w:pPr>
+        <w:jc w:val="both"/>
+      </w:pPr>
+      <w:r>
+        <w:lastRenderedPageBreak/>
+        <w:br/>
       </w:r>
     </w:p>
     <w:p>
@@ -518,14 +1146,283 @@
       <w:pPr>
         <w:jc w:val="both"/>
       </w:pPr>
-    </w:p>
+      <w:r>
+        <w:t xml:space="preserve">A </w:t>
+      </w:r>
+      <w:r>
+        <w:t>continuación,</w:t>
+      </w:r>
+      <w:r>
+        <w:t xml:space="preserve"> se representa el modelo del dominio.</w:t>
+      </w:r>
+    </w:p>
+    <w:p>
+      <w:pPr>
+        <w:jc w:val="both"/>
+      </w:pPr>
+      <w:r>
+        <w:drawing>
+          <wp:inline distT="0" distB="0" distL="0" distR="0" wp14:anchorId="3A563701" wp14:editId="20E9B90E">
+            <wp:extent cx="5400040" cy="3164840"/>
+            <wp:effectExtent l="0" t="0" r="0" b="0"/>
+            <wp:docPr id="1" name="Imagen 1"/>
+            <wp:cNvGraphicFramePr>
+              <a:graphicFrameLocks xmlns:a="http://schemas.openxmlformats.org/drawingml/2006/main" noChangeAspect="1"/>
+            </wp:cNvGraphicFramePr>
+            <a:graphic xmlns:a="http://schemas.openxmlformats.org/drawingml/2006/main">
+              <a:graphicData uri="http://schemas.openxmlformats.org/drawingml/2006/picture">
+                <pic:pic xmlns:pic="http://schemas.openxmlformats.org/drawingml/2006/picture">
+                  <pic:nvPicPr>
+                    <pic:cNvPr id="1" name=""/>
+                    <pic:cNvPicPr/>
+                  </pic:nvPicPr>
+                  <pic:blipFill>
+                    <a:blip r:embed="rId13"/>
+                    <a:stretch>
+                      <a:fillRect/>
+                    </a:stretch>
+                  </pic:blipFill>
+                  <pic:spPr>
+                    <a:xfrm>
+                      <a:off x="0" y="0"/>
+                      <a:ext cx="5400040" cy="3164840"/>
+                    </a:xfrm>
+                    <a:prstGeom prst="rect">
+                      <a:avLst/>
+                    </a:prstGeom>
+                  </pic:spPr>
+                </pic:pic>
+              </a:graphicData>
+            </a:graphic>
+          </wp:inline>
+        </w:drawing>
+      </w:r>
+    </w:p>
+    <w:p>
+      <w:pPr>
+        <w:jc w:val="both"/>
+      </w:pPr>
+      <w:r>
+        <w:t xml:space="preserve">Podemos distinguir diferentes entidades </w:t>
+      </w:r>
+      <w:r>
+        <w:t>y relaciones que se proceden a describir:</w:t>
+      </w:r>
+    </w:p>
+    <w:p>
+      <w:pPr>
+        <w:pStyle w:val="Prrafodelista"/>
+        <w:numPr>
+          <w:ilvl w:val="0"/>
+          <w:numId w:val="25"/>
+        </w:numPr>
+        <w:jc w:val="both"/>
+      </w:pPr>
+      <w:r>
+        <w:rPr>
+          <w:rStyle w:val="Ttulo3Car"/>
+        </w:rPr>
+        <w:t>Especialista</w:t>
+      </w:r>
+      <w:r>
+        <w:rPr>
+          <w:rStyle w:val="Ttulo3Car"/>
+        </w:rPr>
+        <w:t>:</w:t>
+      </w:r>
+      <w:r>
+        <w:t xml:space="preserve"> </w:t>
+      </w:r>
+      <w:r>
+        <w:t xml:space="preserve">Se almacena </w:t>
+      </w:r>
+      <w:r>
+        <w:t>la información relativa al</w:t>
+      </w:r>
+      <w:r>
+        <w:t xml:space="preserve"> </w:t>
+      </w:r>
+      <w:r>
+        <w:t>especialista</w:t>
+      </w:r>
+      <w:r>
+        <w:t xml:space="preserve"> que</w:t>
+      </w:r>
+      <w:r>
+        <w:t xml:space="preserve"> </w:t>
+      </w:r>
+      <w:r>
+        <w:t xml:space="preserve">representa al profesional capacitado para analizar los datos que envía el paciente. </w:t>
+      </w:r>
+    </w:p>
+    <w:p>
+      <w:pPr>
+        <w:pStyle w:val="Prrafodelista"/>
+        <w:numPr>
+          <w:ilvl w:val="0"/>
+          <w:numId w:val="25"/>
+        </w:numPr>
+        <w:jc w:val="both"/>
+      </w:pPr>
+      <w:r>
+        <w:rPr>
+          <w:rStyle w:val="Ttulo3Car"/>
+        </w:rPr>
+        <w:t>Paciente</w:t>
+      </w:r>
+      <w:r>
+        <w:t>: Se almacena</w:t>
+      </w:r>
+      <w:r>
+        <w:t xml:space="preserve"> la información relativa al paciente</w:t>
+      </w:r>
+      <w:r>
+        <w:t xml:space="preserve"> cuya información </w:t>
+      </w:r>
+      <w:r>
+        <w:t xml:space="preserve">cardiológica </w:t>
+      </w:r>
+      <w:r>
+        <w:t>se va a monitorizar</w:t>
+      </w:r>
+    </w:p>
+    <w:p>
+      <w:pPr>
+        <w:pStyle w:val="Prrafodelista"/>
+        <w:numPr>
+          <w:ilvl w:val="0"/>
+          <w:numId w:val="25"/>
+        </w:numPr>
+        <w:jc w:val="both"/>
+      </w:pPr>
+      <w:r>
+        <w:rPr>
+          <w:rStyle w:val="Ttulo3Car"/>
+        </w:rPr>
+        <w:t>ECG</w:t>
+      </w:r>
+      <w:r>
+        <w:t>: Se almacena la información recogida por el paciente</w:t>
+      </w:r>
+      <w:r>
+        <w:t xml:space="preserve"> y qué dispositivo la ha recogido</w:t>
+      </w:r>
+      <w:r>
+        <w:t>.</w:t>
+      </w:r>
+      <w:r>
+        <w:t xml:space="preserve"> También el resultado del análisis automático y de las notas </w:t>
+      </w:r>
+      <w:r>
+        <w:t xml:space="preserve">del especialista. </w:t>
+      </w:r>
+      <w:r>
+        <w:t>Además,</w:t>
+      </w:r>
+      <w:r>
+        <w:t xml:space="preserve"> se almacena un estado que selecciona el </w:t>
+      </w:r>
+      <w:r>
+        <w:t>especialista: No analizado: El especialista no ha valorado el ECG</w:t>
+      </w:r>
+      <w:r>
+        <w:t xml:space="preserve">; OK: </w:t>
+      </w:r>
+      <w:r>
+        <w:t xml:space="preserve">El ECG no requiere vigilancia; </w:t>
+      </w:r>
+      <w:r>
+        <w:t xml:space="preserve">Vigilar: Se ha presentado alguna anomalía sin importancia aparente; </w:t>
+      </w:r>
+      <w:r>
+        <w:t>Acudir a consulta</w:t>
+      </w:r>
+      <w:r>
+        <w:t>: El paciente debe acudir a consulta.</w:t>
+      </w:r>
+    </w:p>
+    <w:p>
+      <w:pPr>
+        <w:pStyle w:val="Prrafodelista"/>
+        <w:numPr>
+          <w:ilvl w:val="0"/>
+          <w:numId w:val="25"/>
+        </w:numPr>
+        <w:jc w:val="both"/>
+      </w:pPr>
+      <w:r>
+        <w:rPr>
+          <w:rStyle w:val="Ttulo3Car"/>
+        </w:rPr>
+        <w:t>Mensaje</w:t>
+      </w:r>
+      <w:r>
+        <w:t xml:space="preserve">: Se almacenan los mensajes entre </w:t>
+      </w:r>
+      <w:r>
+        <w:t>cada</w:t>
+      </w:r>
+      <w:r>
+        <w:t xml:space="preserve"> paciente y </w:t>
+      </w:r>
+      <w:r>
+        <w:t>cada</w:t>
+      </w:r>
+      <w:r>
+        <w:t xml:space="preserve"> especialista.</w:t>
+      </w:r>
+    </w:p>
+    <w:p>
+      <w:pPr>
+        <w:pStyle w:val="Prrafodelista"/>
+        <w:numPr>
+          <w:ilvl w:val="0"/>
+          <w:numId w:val="25"/>
+        </w:numPr>
+        <w:jc w:val="both"/>
+      </w:pPr>
+      <w:r>
+        <w:rPr>
+          <w:rStyle w:val="Ttulo3Car"/>
+        </w:rPr>
+        <w:t>Dispositivo</w:t>
+      </w:r>
+      <w:r>
+        <w:t>: Se almacenan datos de un dispositivo</w:t>
+      </w:r>
+      <w:r>
+        <w:t xml:space="preserve"> físico de detección de ECGs</w:t>
+      </w:r>
+      <w:r>
+        <w:t xml:space="preserve">. Conviene aclarar que no se registra una marca y un modelo sino </w:t>
+      </w:r>
+      <w:r>
+        <w:t xml:space="preserve">cada </w:t>
+      </w:r>
+      <w:r>
+        <w:t>dispositivo</w:t>
+      </w:r>
+      <w:r>
+        <w:t>, pudiendo haber muchos de cada marca y modelo</w:t>
+      </w:r>
+      <w:r>
+        <w:t>.</w:t>
+      </w:r>
+    </w:p>
+    <w:p/>
     <w:p>
       <w:pPr>
         <w:pStyle w:val="Ttulo3"/>
         <w:jc w:val="both"/>
       </w:pPr>
       <w:r>
-        <w:t>Formato ECG</w:t>
+        <w:t xml:space="preserve">Formato </w:t>
+      </w:r>
+      <w:r>
+        <w:t xml:space="preserve">de </w:t>
+      </w:r>
+      <w:r>
+        <w:t>ECG</w:t>
       </w:r>
     </w:p>
     <w:p>
@@ -536,13 +1433,212 @@
         <w:t>Necesitamos establecer un</w:t>
       </w:r>
       <w:r>
-        <w:t xml:space="preserve">a estructura de datos estándar </w:t>
+        <w:t xml:space="preserve">a estructura de datos </w:t>
+      </w:r>
+      <w:r>
+        <w:t xml:space="preserve">ECG que sea </w:t>
+      </w:r>
+      <w:r>
+        <w:t>est</w:t>
+      </w:r>
+      <w:r>
+        <w:t>a</w:t>
+      </w:r>
+      <w:r>
+        <w:t>ndar</w:t>
+      </w:r>
+      <w:r>
+        <w:t>izada para nuestro proyecto</w:t>
+      </w:r>
+      <w:r>
+        <w:t>.</w:t>
+      </w:r>
+      <w:r>
+        <w:t xml:space="preserve"> </w:t>
+      </w:r>
+      <w:r>
+        <w:t>Aunque al principio se pensó en encontrar un estándar</w:t>
+      </w:r>
+      <w:r>
+        <w:t xml:space="preserve"> por el que se rigieran la mayoría de </w:t>
+      </w:r>
+      <w:r>
+        <w:t>los electrocardiogramas</w:t>
+      </w:r>
+      <w:r>
+        <w:t xml:space="preserve"> electrónicos</w:t>
+      </w:r>
+      <w:r>
+        <w:t>, esto no fue posible porque</w:t>
+      </w:r>
+      <w:r>
+        <w:t xml:space="preserve"> había un buen puñado de formatos que eran muy utilizados.</w:t>
       </w:r>
     </w:p>
     <w:p>
       <w:pPr>
         <w:jc w:val="both"/>
       </w:pPr>
+      <w:r>
+        <w:lastRenderedPageBreak/>
+        <w:t xml:space="preserve">Así </w:t>
+      </w:r>
+      <w:r>
+        <w:t>pues,</w:t>
+      </w:r>
+      <w:r>
+        <w:t xml:space="preserve"> enc</w:t>
+      </w:r>
+      <w:r>
+        <w:t>uentro</w:t>
+      </w:r>
+      <w:r>
+        <w:t xml:space="preserve"> que el enfoque </w:t>
+      </w:r>
+      <w:r>
+        <w:t xml:space="preserve">que creo que es </w:t>
+      </w:r>
+      <w:r>
+        <w:t>adecuado</w:t>
+      </w:r>
+      <w:r>
+        <w:t xml:space="preserve"> </w:t>
+      </w:r>
+      <w:r>
+        <w:t xml:space="preserve">para este proyecto </w:t>
+      </w:r>
+      <w:r>
+        <w:t>al elegir un formato es el de la sencille</w:t>
+      </w:r>
+      <w:r>
+        <w:t xml:space="preserve">z de </w:t>
+      </w:r>
+      <w:r>
+        <w:t>creación y transformación</w:t>
+      </w:r>
+      <w:r>
+        <w:t xml:space="preserve"> por encima de un formato </w:t>
+      </w:r>
+      <w:r>
+        <w:t xml:space="preserve">con </w:t>
+      </w:r>
+      <w:r>
+        <w:t>muchas</w:t>
+      </w:r>
+      <w:r>
+        <w:t xml:space="preserve"> opciones, anotaciones o detalles ajenos a la información eléctrica etc</w:t>
+      </w:r>
+      <w:r>
+        <w:t xml:space="preserve">., lo que además se debería traducir en archivos más pequeños </w:t>
+      </w:r>
+      <w:r>
+        <w:t>y en envío de datos y procesos más rápidos.</w:t>
+      </w:r>
+    </w:p>
+    <w:p>
+      <w:pPr>
+        <w:jc w:val="both"/>
+      </w:pPr>
+      <w:r>
+        <w:t xml:space="preserve">En este sentido, </w:t>
+      </w:r>
+      <w:r>
+        <w:t xml:space="preserve">elegimos </w:t>
+      </w:r>
+      <w:r>
+        <w:t xml:space="preserve">el </w:t>
+      </w:r>
+      <w:r>
+        <w:t xml:space="preserve">formato ISHNER </w:t>
+      </w:r>
+      <w:r>
+        <w:t>para nuestro proyecto. Los archivos (extensión .ecg)</w:t>
+      </w:r>
+      <w:r>
+        <w:t xml:space="preserve"> son binarios y contienen la información eléctrica que transmite el</w:t>
+      </w:r>
+      <w:r>
+        <w:t xml:space="preserve"> </w:t>
+      </w:r>
+      <w:r>
+        <w:t>corazón,</w:t>
+      </w:r>
+      <w:r>
+        <w:t xml:space="preserve"> así como </w:t>
+      </w:r>
+      <w:r>
+        <w:t xml:space="preserve">algunos </w:t>
+      </w:r>
+      <w:r>
+        <w:t>atributos</w:t>
+      </w:r>
+      <w:r>
+        <w:t xml:space="preserve"> de esta señal</w:t>
+      </w:r>
+      <w:r>
+        <w:t>.</w:t>
+      </w:r>
+      <w:r>
+        <w:t xml:space="preserve"> (</w:t>
+      </w:r>
+      <w:r>
+        <w:t>1)</w:t>
+      </w:r>
+      <w:r>
+        <w:t>.</w:t>
+      </w:r>
+    </w:p>
+    <w:p>
+      <w:pPr>
+        <w:jc w:val="both"/>
+      </w:pPr>
+      <w:r>
+        <w:t xml:space="preserve">En el futuro, </w:t>
+      </w:r>
+      <w:r>
+        <w:t>más</w:t>
+      </w:r>
+      <w:r>
+        <w:t xml:space="preserve"> allá del alcance de este proyecto podríamos necesitar trabajar </w:t>
+      </w:r>
+      <w:r>
+        <w:t xml:space="preserve">con otros tipos de datos, por </w:t>
+      </w:r>
+      <w:r>
+        <w:t>ejemplo,</w:t>
+      </w:r>
+      <w:r>
+        <w:t xml:space="preserve"> si nuestros clientes utilizan hardware </w:t>
+      </w:r>
+      <w:r>
+        <w:t>diseñado con otros formatos de archivo. En tal caso, tendremos que desarrollar un conversor al estándar que utiliza nuestro sistema.</w:t>
+      </w:r>
+    </w:p>
+    <w:p/>
+    <w:p>
+      <w:pPr>
+        <w:pStyle w:val="Ttulo1"/>
+      </w:pPr>
+      <w:r>
+        <w:t>Bibliografía</w:t>
+      </w:r>
+    </w:p>
+    <w:p>
+      <w:pPr>
+        <w:pStyle w:val="Prrafodelista"/>
+        <w:numPr>
+          <w:ilvl w:val="0"/>
+          <w:numId w:val="24"/>
+        </w:numPr>
+      </w:pPr>
+      <w:hyperlink r:id="rId14" w:history="1">
+        <w:r>
+          <w:rPr>
+            <w:rStyle w:val="Hipervnculo"/>
+          </w:rPr>
+          <w:t>The_ISHNE_Format.pdf (ampsmedical.com)</w:t>
+        </w:r>
+      </w:hyperlink>
     </w:p>
     <w:p>
       <w:pPr>
@@ -552,8 +1648,24 @@
         </w:rPr>
       </w:pPr>
     </w:p>
+    <w:p>
+      <w:pPr>
+        <w:ind w:firstLine="708"/>
+        <w:rPr>
+          <w:u w:val="single"/>
+        </w:rPr>
+      </w:pPr>
+    </w:p>
+    <w:p>
+      <w:pPr>
+        <w:ind w:firstLine="708"/>
+        <w:rPr>
+          <w:u w:val="single"/>
+        </w:rPr>
+      </w:pPr>
+    </w:p>
     <w:sectPr>
-      <w:footerReference w:type="default" r:id="rId11"/>
+      <w:footerReference w:type="default" r:id="rId15"/>
       <w:pgSz w:w="11906" w:h="16838"/>
       <w:pgMar w:top="1418" w:right="1701" w:bottom="1418" w:left="1701" w:header="709" w:footer="709" w:gutter="0"/>
       <w:cols w:space="708"/>
@@ -660,6 +1772,57 @@
 <file path=word/numbering.xml><?xml version="1.0" encoding="utf-8"?>
 <w:numbering xmlns:wpc="http://schemas.microsoft.com/office/word/2010/wordprocessingCanvas" xmlns:cx="http://schemas.microsoft.com/office/drawing/2014/chartex" xmlns:cx1="http://schemas.microsoft.com/office/drawing/2015/9/8/chartex" xmlns:cx2="http://schemas.microsoft.com/office/drawing/2015/10/21/chartex" xmlns:cx3="http://schemas.microsoft.com/office/drawing/2016/5/9/chartex" xmlns:cx4="http://schemas.microsoft.com/office/drawing/2016/5/10/chartex" xmlns:cx5="http://schemas.microsoft.com/office/drawing/2016/5/11/chartex" xmlns:cx6="http://schemas.microsoft.com/office/drawing/2016/5/12/chartex" xmlns:cx7="http://schemas.microsoft.com/office/drawing/2016/5/13/chartex" xmlns:cx8="http://schemas.microsoft.com/office/drawing/2016/5/14/chartex" xmlns:mc="http://schemas.openxmlformats.org/markup-compatibility/2006" xmlns:aink="http://schemas.microsoft.com/office/drawing/2016/ink" xmlns:am3d="http://schemas.microsoft.com/office/drawing/2017/model3d" xmlns:o="urn:schemas-microsoft-com:office:office" xmlns:r="http://schemas.openxmlformats.org/officeDocument/2006/relationships" xmlns:m="http://schemas.openxmlformats.org/officeDocument/2006/math" xmlns:v="urn:schemas-microsoft-com:vml" xmlns:wp14="http://schemas.microsoft.com/office/word/2010/wordprocessingDrawing" xmlns:wp="http://schemas.openxmlformats.org/drawingml/2006/wordprocessingDrawing" xmlns:w10="urn:schemas-microsoft-com:office:word" xmlns:w="http://schemas.openxmlformats.org/wordprocessingml/2006/main" xmlns:w14="http://schemas.microsoft.com/office/word/2010/wordml" xmlns:w15="http://schemas.microsoft.com/office/word/2012/wordml" xmlns:w16cex="http://schemas.microsoft.com/office/word/2018/wordml/cex" xmlns:w16cid="http://schemas.microsoft.com/office/word/2016/wordml/cid" xmlns:w16="http://schemas.microsoft.com/office/word/2018/wordml" xmlns:w16se="http://schemas.microsoft.com/office/word/2015/wordml/symex" xmlns:wpg="http://schemas.microsoft.com/office/word/2010/wordprocessingGroup" xmlns:wpi="http://schemas.microsoft.com/office/word/2010/wordprocessingInk" xmlns:wne="http://schemas.microsoft.com/office/word/2006/wordml" xmlns:wps="http://schemas.microsoft.com/office/word/2010/wordprocessingShape" mc:Ignorable="w14 w15 w16se w16cid w16 w16cex wp14">
   <w:abstractNum w:abstractNumId="0" w15:restartNumberingAfterBreak="0">
+    <w:nsid w:val="9E67552F"/>
+    <w:multiLevelType w:val="hybridMultilevel"/>
+    <w:tmpl w:val="D9D7FA44"/>
+    <w:lvl w:ilvl="0" w:tplc="FFFFFFFF">
+      <w:start w:val="1"/>
+      <w:numFmt w:val="bullet"/>
+      <w:lvlText w:val="•"/>
+      <w:lvlJc w:val="left"/>
+    </w:lvl>
+    <w:lvl w:ilvl="1" w:tplc="FFFFFFFF">
+      <w:numFmt w:val="decimal"/>
+      <w:lvlText w:val=""/>
+      <w:lvlJc w:val="left"/>
+    </w:lvl>
+    <w:lvl w:ilvl="2" w:tplc="FFFFFFFF">
+      <w:numFmt w:val="decimal"/>
+      <w:lvlText w:val=""/>
+      <w:lvlJc w:val="left"/>
+    </w:lvl>
+    <w:lvl w:ilvl="3" w:tplc="FFFFFFFF">
+      <w:numFmt w:val="decimal"/>
+      <w:lvlText w:val=""/>
+      <w:lvlJc w:val="left"/>
+    </w:lvl>
+    <w:lvl w:ilvl="4" w:tplc="FFFFFFFF">
+      <w:numFmt w:val="decimal"/>
+      <w:lvlText w:val=""/>
+      <w:lvlJc w:val="left"/>
+    </w:lvl>
+    <w:lvl w:ilvl="5" w:tplc="FFFFFFFF">
+      <w:numFmt w:val="decimal"/>
+      <w:lvlText w:val=""/>
+      <w:lvlJc w:val="left"/>
+    </w:lvl>
+    <w:lvl w:ilvl="6" w:tplc="FFFFFFFF">
+      <w:numFmt w:val="decimal"/>
+      <w:lvlText w:val=""/>
+      <w:lvlJc w:val="left"/>
+    </w:lvl>
+    <w:lvl w:ilvl="7" w:tplc="FFFFFFFF">
+      <w:numFmt w:val="decimal"/>
+      <w:lvlText w:val=""/>
+      <w:lvlJc w:val="left"/>
+    </w:lvl>
+    <w:lvl w:ilvl="8" w:tplc="FFFFFFFF">
+      <w:numFmt w:val="decimal"/>
+      <w:lvlText w:val=""/>
+      <w:lvlJc w:val="left"/>
+    </w:lvl>
+  </w:abstractNum>
+  <w:abstractNum w:abstractNumId="1" w15:restartNumberingAfterBreak="0">
     <w:nsid w:val="00BD6E64"/>
     <w:multiLevelType w:val="hybridMultilevel"/>
     <w:tmpl w:val="7B640716"/>
@@ -772,7 +1935,7 @@
       </w:rPr>
     </w:lvl>
   </w:abstractNum>
-  <w:abstractNum w:abstractNumId="1" w15:restartNumberingAfterBreak="0">
+  <w:abstractNum w:abstractNumId="2" w15:restartNumberingAfterBreak="0">
     <w:nsid w:val="02941653"/>
     <w:multiLevelType w:val="multilevel"/>
     <w:tmpl w:val="0C0A001F"/>
@@ -864,7 +2027,120 @@
       </w:pPr>
     </w:lvl>
   </w:abstractNum>
-  <w:abstractNum w:abstractNumId="2" w15:restartNumberingAfterBreak="0">
+  <w:abstractNum w:abstractNumId="3" w15:restartNumberingAfterBreak="0">
+    <w:nsid w:val="02CE396B"/>
+    <w:multiLevelType w:val="hybridMultilevel"/>
+    <w:tmpl w:val="E68E5BAE"/>
+    <w:lvl w:ilvl="0" w:tplc="0C0A0001">
+      <w:start w:val="1"/>
+      <w:numFmt w:val="bullet"/>
+      <w:lvlText w:val=""/>
+      <w:lvlJc w:val="left"/>
+      <w:pPr>
+        <w:ind w:left="720" w:hanging="360"/>
+      </w:pPr>
+      <w:rPr>
+        <w:rFonts w:ascii="Symbol" w:hAnsi="Symbol" w:hint="default"/>
+      </w:rPr>
+    </w:lvl>
+    <w:lvl w:ilvl="1" w:tplc="0C0A0003" w:tentative="1">
+      <w:start w:val="1"/>
+      <w:numFmt w:val="bullet"/>
+      <w:lvlText w:val="o"/>
+      <w:lvlJc w:val="left"/>
+      <w:pPr>
+        <w:ind w:left="1440" w:hanging="360"/>
+      </w:pPr>
+      <w:rPr>
+        <w:rFonts w:ascii="Courier New" w:hAnsi="Courier New" w:cs="Courier New" w:hint="default"/>
+      </w:rPr>
+    </w:lvl>
+    <w:lvl w:ilvl="2" w:tplc="0C0A0005" w:tentative="1">
+      <w:start w:val="1"/>
+      <w:numFmt w:val="bullet"/>
+      <w:lvlText w:val=""/>
+      <w:lvlJc w:val="left"/>
+      <w:pPr>
+        <w:ind w:left="2160" w:hanging="360"/>
+      </w:pPr>
+      <w:rPr>
+        <w:rFonts w:ascii="Wingdings" w:hAnsi="Wingdings" w:hint="default"/>
+      </w:rPr>
+    </w:lvl>
+    <w:lvl w:ilvl="3" w:tplc="0C0A0001" w:tentative="1">
+      <w:start w:val="1"/>
+      <w:numFmt w:val="bullet"/>
+      <w:lvlText w:val=""/>
+      <w:lvlJc w:val="left"/>
+      <w:pPr>
+        <w:ind w:left="2880" w:hanging="360"/>
+      </w:pPr>
+      <w:rPr>
+        <w:rFonts w:ascii="Symbol" w:hAnsi="Symbol" w:hint="default"/>
+      </w:rPr>
+    </w:lvl>
+    <w:lvl w:ilvl="4" w:tplc="0C0A0003" w:tentative="1">
+      <w:start w:val="1"/>
+      <w:numFmt w:val="bullet"/>
+      <w:lvlText w:val="o"/>
+      <w:lvlJc w:val="left"/>
+      <w:pPr>
+        <w:ind w:left="3600" w:hanging="360"/>
+      </w:pPr>
+      <w:rPr>
+        <w:rFonts w:ascii="Courier New" w:hAnsi="Courier New" w:cs="Courier New" w:hint="default"/>
+      </w:rPr>
+    </w:lvl>
+    <w:lvl w:ilvl="5" w:tplc="0C0A0005" w:tentative="1">
+      <w:start w:val="1"/>
+      <w:numFmt w:val="bullet"/>
+      <w:lvlText w:val=""/>
+      <w:lvlJc w:val="left"/>
+      <w:pPr>
+        <w:ind w:left="4320" w:hanging="360"/>
+      </w:pPr>
+      <w:rPr>
+        <w:rFonts w:ascii="Wingdings" w:hAnsi="Wingdings" w:hint="default"/>
+      </w:rPr>
+    </w:lvl>
+    <w:lvl w:ilvl="6" w:tplc="0C0A0001" w:tentative="1">
+      <w:start w:val="1"/>
+      <w:numFmt w:val="bullet"/>
+      <w:lvlText w:val=""/>
+      <w:lvlJc w:val="left"/>
+      <w:pPr>
+        <w:ind w:left="5040" w:hanging="360"/>
+      </w:pPr>
+      <w:rPr>
+        <w:rFonts w:ascii="Symbol" w:hAnsi="Symbol" w:hint="default"/>
+      </w:rPr>
+    </w:lvl>
+    <w:lvl w:ilvl="7" w:tplc="0C0A0003" w:tentative="1">
+      <w:start w:val="1"/>
+      <w:numFmt w:val="bullet"/>
+      <w:lvlText w:val="o"/>
+      <w:lvlJc w:val="left"/>
+      <w:pPr>
+        <w:ind w:left="5760" w:hanging="360"/>
+      </w:pPr>
+      <w:rPr>
+        <w:rFonts w:ascii="Courier New" w:hAnsi="Courier New" w:cs="Courier New" w:hint="default"/>
+      </w:rPr>
+    </w:lvl>
+    <w:lvl w:ilvl="8" w:tplc="0C0A0005" w:tentative="1">
+      <w:start w:val="1"/>
+      <w:numFmt w:val="bullet"/>
+      <w:lvlText w:val=""/>
+      <w:lvlJc w:val="left"/>
+      <w:pPr>
+        <w:ind w:left="6480" w:hanging="360"/>
+      </w:pPr>
+      <w:rPr>
+        <w:rFonts w:ascii="Wingdings" w:hAnsi="Wingdings" w:hint="default"/>
+      </w:rPr>
+    </w:lvl>
+  </w:abstractNum>
+  <w:abstractNum w:abstractNumId="4" w15:restartNumberingAfterBreak="0">
     <w:nsid w:val="07950C28"/>
     <w:multiLevelType w:val="hybridMultilevel"/>
     <w:tmpl w:val="111000E8"/>
@@ -977,7 +2253,7 @@
       </w:rPr>
     </w:lvl>
   </w:abstractNum>
-  <w:abstractNum w:abstractNumId="3" w15:restartNumberingAfterBreak="0">
+  <w:abstractNum w:abstractNumId="5" w15:restartNumberingAfterBreak="0">
     <w:nsid w:val="0E657CF8"/>
     <w:multiLevelType w:val="hybridMultilevel"/>
     <w:tmpl w:val="31A4C55C"/>
@@ -1090,7 +2366,120 @@
       </w:rPr>
     </w:lvl>
   </w:abstractNum>
-  <w:abstractNum w:abstractNumId="4" w15:restartNumberingAfterBreak="0">
+  <w:abstractNum w:abstractNumId="6" w15:restartNumberingAfterBreak="0">
+    <w:nsid w:val="15784744"/>
+    <w:multiLevelType w:val="hybridMultilevel"/>
+    <w:tmpl w:val="5CA488B2"/>
+    <w:lvl w:ilvl="0" w:tplc="0C0A0001">
+      <w:start w:val="1"/>
+      <w:numFmt w:val="bullet"/>
+      <w:lvlText w:val=""/>
+      <w:lvlJc w:val="left"/>
+      <w:pPr>
+        <w:ind w:left="720" w:hanging="360"/>
+      </w:pPr>
+      <w:rPr>
+        <w:rFonts w:ascii="Symbol" w:hAnsi="Symbol" w:hint="default"/>
+      </w:rPr>
+    </w:lvl>
+    <w:lvl w:ilvl="1" w:tplc="0C0A0003" w:tentative="1">
+      <w:start w:val="1"/>
+      <w:numFmt w:val="bullet"/>
+      <w:lvlText w:val="o"/>
+      <w:lvlJc w:val="left"/>
+      <w:pPr>
+        <w:ind w:left="1440" w:hanging="360"/>
+      </w:pPr>
+      <w:rPr>
+        <w:rFonts w:ascii="Courier New" w:hAnsi="Courier New" w:cs="Courier New" w:hint="default"/>
+      </w:rPr>
+    </w:lvl>
+    <w:lvl w:ilvl="2" w:tplc="0C0A0005" w:tentative="1">
+      <w:start w:val="1"/>
+      <w:numFmt w:val="bullet"/>
+      <w:lvlText w:val=""/>
+      <w:lvlJc w:val="left"/>
+      <w:pPr>
+        <w:ind w:left="2160" w:hanging="360"/>
+      </w:pPr>
+      <w:rPr>
+        <w:rFonts w:ascii="Wingdings" w:hAnsi="Wingdings" w:hint="default"/>
+      </w:rPr>
+    </w:lvl>
+    <w:lvl w:ilvl="3" w:tplc="0C0A0001" w:tentative="1">
+      <w:start w:val="1"/>
+      <w:numFmt w:val="bullet"/>
+      <w:lvlText w:val=""/>
+      <w:lvlJc w:val="left"/>
+      <w:pPr>
+        <w:ind w:left="2880" w:hanging="360"/>
+      </w:pPr>
+      <w:rPr>
+        <w:rFonts w:ascii="Symbol" w:hAnsi="Symbol" w:hint="default"/>
+      </w:rPr>
+    </w:lvl>
+    <w:lvl w:ilvl="4" w:tplc="0C0A0003" w:tentative="1">
+      <w:start w:val="1"/>
+      <w:numFmt w:val="bullet"/>
+      <w:lvlText w:val="o"/>
+      <w:lvlJc w:val="left"/>
+      <w:pPr>
+        <w:ind w:left="3600" w:hanging="360"/>
+      </w:pPr>
+      <w:rPr>
+        <w:rFonts w:ascii="Courier New" w:hAnsi="Courier New" w:cs="Courier New" w:hint="default"/>
+      </w:rPr>
+    </w:lvl>
+    <w:lvl w:ilvl="5" w:tplc="0C0A0005" w:tentative="1">
+      <w:start w:val="1"/>
+      <w:numFmt w:val="bullet"/>
+      <w:lvlText w:val=""/>
+      <w:lvlJc w:val="left"/>
+      <w:pPr>
+        <w:ind w:left="4320" w:hanging="360"/>
+      </w:pPr>
+      <w:rPr>
+        <w:rFonts w:ascii="Wingdings" w:hAnsi="Wingdings" w:hint="default"/>
+      </w:rPr>
+    </w:lvl>
+    <w:lvl w:ilvl="6" w:tplc="0C0A0001" w:tentative="1">
+      <w:start w:val="1"/>
+      <w:numFmt w:val="bullet"/>
+      <w:lvlText w:val=""/>
+      <w:lvlJc w:val="left"/>
+      <w:pPr>
+        <w:ind w:left="5040" w:hanging="360"/>
+      </w:pPr>
+      <w:rPr>
+        <w:rFonts w:ascii="Symbol" w:hAnsi="Symbol" w:hint="default"/>
+      </w:rPr>
+    </w:lvl>
+    <w:lvl w:ilvl="7" w:tplc="0C0A0003" w:tentative="1">
+      <w:start w:val="1"/>
+      <w:numFmt w:val="bullet"/>
+      <w:lvlText w:val="o"/>
+      <w:lvlJc w:val="left"/>
+      <w:pPr>
+        <w:ind w:left="5760" w:hanging="360"/>
+      </w:pPr>
+      <w:rPr>
+        <w:rFonts w:ascii="Courier New" w:hAnsi="Courier New" w:cs="Courier New" w:hint="default"/>
+      </w:rPr>
+    </w:lvl>
+    <w:lvl w:ilvl="8" w:tplc="0C0A0005" w:tentative="1">
+      <w:start w:val="1"/>
+      <w:numFmt w:val="bullet"/>
+      <w:lvlText w:val=""/>
+      <w:lvlJc w:val="left"/>
+      <w:pPr>
+        <w:ind w:left="6480" w:hanging="360"/>
+      </w:pPr>
+      <w:rPr>
+        <w:rFonts w:ascii="Wingdings" w:hAnsi="Wingdings" w:hint="default"/>
+      </w:rPr>
+    </w:lvl>
+  </w:abstractNum>
+  <w:abstractNum w:abstractNumId="7" w15:restartNumberingAfterBreak="0">
     <w:nsid w:val="19FB5A39"/>
     <w:multiLevelType w:val="multilevel"/>
     <w:tmpl w:val="17AEBE06"/>
@@ -1185,10 +2574,10 @@
       </w:pPr>
     </w:lvl>
   </w:abstractNum>
-  <w:abstractNum w:abstractNumId="5" w15:restartNumberingAfterBreak="0">
+  <w:abstractNum w:abstractNumId="8" w15:restartNumberingAfterBreak="0">
     <w:nsid w:val="1B36300E"/>
     <w:multiLevelType w:val="hybridMultilevel"/>
-    <w:tmpl w:val="741E03BE"/>
+    <w:tmpl w:val="2960B7FA"/>
     <w:lvl w:ilvl="0" w:tplc="0C0A0001">
       <w:start w:val="1"/>
       <w:numFmt w:val="bullet"/>
@@ -1298,7 +2687,96 @@
       </w:rPr>
     </w:lvl>
   </w:abstractNum>
-  <w:abstractNum w:abstractNumId="6" w15:restartNumberingAfterBreak="0">
+  <w:abstractNum w:abstractNumId="9" w15:restartNumberingAfterBreak="0">
+    <w:nsid w:val="23DC5850"/>
+    <w:multiLevelType w:val="hybridMultilevel"/>
+    <w:tmpl w:val="22600734"/>
+    <w:lvl w:ilvl="0" w:tplc="A23C6278">
+      <w:start w:val="1"/>
+      <w:numFmt w:val="decimal"/>
+      <w:lvlText w:val="(%1)"/>
+      <w:lvlJc w:val="left"/>
+      <w:pPr>
+        <w:ind w:left="720" w:hanging="360"/>
+      </w:pPr>
+      <w:rPr>
+        <w:rFonts w:hint="default"/>
+      </w:rPr>
+    </w:lvl>
+    <w:lvl w:ilvl="1" w:tplc="0C0A0019" w:tentative="1">
+      <w:start w:val="1"/>
+      <w:numFmt w:val="lowerLetter"/>
+      <w:lvlText w:val="%2."/>
+      <w:lvlJc w:val="left"/>
+      <w:pPr>
+        <w:ind w:left="1440" w:hanging="360"/>
+      </w:pPr>
+    </w:lvl>
+    <w:lvl w:ilvl="2" w:tplc="0C0A001B" w:tentative="1">
+      <w:start w:val="1"/>
+      <w:numFmt w:val="lowerRoman"/>
+      <w:lvlText w:val="%3."/>
+      <w:lvlJc w:val="right"/>
+      <w:pPr>
+        <w:ind w:left="2160" w:hanging="180"/>
+      </w:pPr>
+    </w:lvl>
+    <w:lvl w:ilvl="3" w:tplc="0C0A000F" w:tentative="1">
+      <w:start w:val="1"/>
+      <w:numFmt w:val="decimal"/>
+      <w:lvlText w:val="%4."/>
+      <w:lvlJc w:val="left"/>
+      <w:pPr>
+        <w:ind w:left="2880" w:hanging="360"/>
+      </w:pPr>
+    </w:lvl>
+    <w:lvl w:ilvl="4" w:tplc="0C0A0019" w:tentative="1">
+      <w:start w:val="1"/>
+      <w:numFmt w:val="lowerLetter"/>
+      <w:lvlText w:val="%5."/>
+      <w:lvlJc w:val="left"/>
+      <w:pPr>
+        <w:ind w:left="3600" w:hanging="360"/>
+      </w:pPr>
+    </w:lvl>
+    <w:lvl w:ilvl="5" w:tplc="0C0A001B" w:tentative="1">
+      <w:start w:val="1"/>
+      <w:numFmt w:val="lowerRoman"/>
+      <w:lvlText w:val="%6."/>
+      <w:lvlJc w:val="right"/>
+      <w:pPr>
+        <w:ind w:left="4320" w:hanging="180"/>
+      </w:pPr>
+    </w:lvl>
+    <w:lvl w:ilvl="6" w:tplc="0C0A000F" w:tentative="1">
+      <w:start w:val="1"/>
+      <w:numFmt w:val="decimal"/>
+      <w:lvlText w:val="%7."/>
+      <w:lvlJc w:val="left"/>
+      <w:pPr>
+        <w:ind w:left="5040" w:hanging="360"/>
+      </w:pPr>
+    </w:lvl>
+    <w:lvl w:ilvl="7" w:tplc="0C0A0019" w:tentative="1">
+      <w:start w:val="1"/>
+      <w:numFmt w:val="lowerLetter"/>
+      <w:lvlText w:val="%8."/>
+      <w:lvlJc w:val="left"/>
+      <w:pPr>
+        <w:ind w:left="5760" w:hanging="360"/>
+      </w:pPr>
+    </w:lvl>
+    <w:lvl w:ilvl="8" w:tplc="0C0A001B" w:tentative="1">
+      <w:start w:val="1"/>
+      <w:numFmt w:val="lowerRoman"/>
+      <w:lvlText w:val="%9."/>
+      <w:lvlJc w:val="right"/>
+      <w:pPr>
+        <w:ind w:left="6480" w:hanging="180"/>
+      </w:pPr>
+    </w:lvl>
+  </w:abstractNum>
+  <w:abstractNum w:abstractNumId="10" w15:restartNumberingAfterBreak="0">
     <w:nsid w:val="259E5293"/>
     <w:multiLevelType w:val="hybridMultilevel"/>
     <w:tmpl w:val="54C222DC"/>
@@ -1411,7 +2889,7 @@
       </w:rPr>
     </w:lvl>
   </w:abstractNum>
-  <w:abstractNum w:abstractNumId="7" w15:restartNumberingAfterBreak="0">
+  <w:abstractNum w:abstractNumId="11" w15:restartNumberingAfterBreak="0">
     <w:nsid w:val="306421C0"/>
     <w:multiLevelType w:val="multilevel"/>
     <w:tmpl w:val="BCE2D37C"/>
@@ -1503,7 +2981,120 @@
       </w:pPr>
     </w:lvl>
   </w:abstractNum>
-  <w:abstractNum w:abstractNumId="8" w15:restartNumberingAfterBreak="0">
+  <w:abstractNum w:abstractNumId="12" w15:restartNumberingAfterBreak="0">
+    <w:nsid w:val="30667832"/>
+    <w:multiLevelType w:val="hybridMultilevel"/>
+    <w:tmpl w:val="1A3CD496"/>
+    <w:lvl w:ilvl="0" w:tplc="0C0A0001">
+      <w:start w:val="1"/>
+      <w:numFmt w:val="bullet"/>
+      <w:lvlText w:val=""/>
+      <w:lvlJc w:val="left"/>
+      <w:pPr>
+        <w:ind w:left="720" w:hanging="360"/>
+      </w:pPr>
+      <w:rPr>
+        <w:rFonts w:ascii="Symbol" w:hAnsi="Symbol" w:hint="default"/>
+      </w:rPr>
+    </w:lvl>
+    <w:lvl w:ilvl="1" w:tplc="0C0A0003" w:tentative="1">
+      <w:start w:val="1"/>
+      <w:numFmt w:val="bullet"/>
+      <w:lvlText w:val="o"/>
+      <w:lvlJc w:val="left"/>
+      <w:pPr>
+        <w:ind w:left="1440" w:hanging="360"/>
+      </w:pPr>
+      <w:rPr>
+        <w:rFonts w:ascii="Courier New" w:hAnsi="Courier New" w:cs="Courier New" w:hint="default"/>
+      </w:rPr>
+    </w:lvl>
+    <w:lvl w:ilvl="2" w:tplc="0C0A0005" w:tentative="1">
+      <w:start w:val="1"/>
+      <w:numFmt w:val="bullet"/>
+      <w:lvlText w:val=""/>
+      <w:lvlJc w:val="left"/>
+      <w:pPr>
+        <w:ind w:left="2160" w:hanging="360"/>
+      </w:pPr>
+      <w:rPr>
+        <w:rFonts w:ascii="Wingdings" w:hAnsi="Wingdings" w:hint="default"/>
+      </w:rPr>
+    </w:lvl>
+    <w:lvl w:ilvl="3" w:tplc="0C0A0001" w:tentative="1">
+      <w:start w:val="1"/>
+      <w:numFmt w:val="bullet"/>
+      <w:lvlText w:val=""/>
+      <w:lvlJc w:val="left"/>
+      <w:pPr>
+        <w:ind w:left="2880" w:hanging="360"/>
+      </w:pPr>
+      <w:rPr>
+        <w:rFonts w:ascii="Symbol" w:hAnsi="Symbol" w:hint="default"/>
+      </w:rPr>
+    </w:lvl>
+    <w:lvl w:ilvl="4" w:tplc="0C0A0003" w:tentative="1">
+      <w:start w:val="1"/>
+      <w:numFmt w:val="bullet"/>
+      <w:lvlText w:val="o"/>
+      <w:lvlJc w:val="left"/>
+      <w:pPr>
+        <w:ind w:left="3600" w:hanging="360"/>
+      </w:pPr>
+      <w:rPr>
+        <w:rFonts w:ascii="Courier New" w:hAnsi="Courier New" w:cs="Courier New" w:hint="default"/>
+      </w:rPr>
+    </w:lvl>
+    <w:lvl w:ilvl="5" w:tplc="0C0A0005" w:tentative="1">
+      <w:start w:val="1"/>
+      <w:numFmt w:val="bullet"/>
+      <w:lvlText w:val=""/>
+      <w:lvlJc w:val="left"/>
+      <w:pPr>
+        <w:ind w:left="4320" w:hanging="360"/>
+      </w:pPr>
+      <w:rPr>
+        <w:rFonts w:ascii="Wingdings" w:hAnsi="Wingdings" w:hint="default"/>
+      </w:rPr>
+    </w:lvl>
+    <w:lvl w:ilvl="6" w:tplc="0C0A0001" w:tentative="1">
+      <w:start w:val="1"/>
+      <w:numFmt w:val="bullet"/>
+      <w:lvlText w:val=""/>
+      <w:lvlJc w:val="left"/>
+      <w:pPr>
+        <w:ind w:left="5040" w:hanging="360"/>
+      </w:pPr>
+      <w:rPr>
+        <w:rFonts w:ascii="Symbol" w:hAnsi="Symbol" w:hint="default"/>
+      </w:rPr>
+    </w:lvl>
+    <w:lvl w:ilvl="7" w:tplc="0C0A0003" w:tentative="1">
+      <w:start w:val="1"/>
+      <w:numFmt w:val="bullet"/>
+      <w:lvlText w:val="o"/>
+      <w:lvlJc w:val="left"/>
+      <w:pPr>
+        <w:ind w:left="5760" w:hanging="360"/>
+      </w:pPr>
+      <w:rPr>
+        <w:rFonts w:ascii="Courier New" w:hAnsi="Courier New" w:cs="Courier New" w:hint="default"/>
+      </w:rPr>
+    </w:lvl>
+    <w:lvl w:ilvl="8" w:tplc="0C0A0005" w:tentative="1">
+      <w:start w:val="1"/>
+      <w:numFmt w:val="bullet"/>
+      <w:lvlText w:val=""/>
+      <w:lvlJc w:val="left"/>
+      <w:pPr>
+        <w:ind w:left="6480" w:hanging="360"/>
+      </w:pPr>
+      <w:rPr>
+        <w:rFonts w:ascii="Wingdings" w:hAnsi="Wingdings" w:hint="default"/>
+      </w:rPr>
+    </w:lvl>
+  </w:abstractNum>
+  <w:abstractNum w:abstractNumId="13" w15:restartNumberingAfterBreak="0">
     <w:nsid w:val="313621FF"/>
     <w:multiLevelType w:val="multilevel"/>
     <w:tmpl w:val="BCE2D37C"/>
@@ -1595,7 +3186,7 @@
       </w:pPr>
     </w:lvl>
   </w:abstractNum>
-  <w:abstractNum w:abstractNumId="9" w15:restartNumberingAfterBreak="0">
+  <w:abstractNum w:abstractNumId="14" w15:restartNumberingAfterBreak="0">
     <w:nsid w:val="3223353A"/>
     <w:multiLevelType w:val="hybridMultilevel"/>
     <w:tmpl w:val="4DDC6F86"/>
@@ -1708,7 +3299,7 @@
       </w:rPr>
     </w:lvl>
   </w:abstractNum>
-  <w:abstractNum w:abstractNumId="10" w15:restartNumberingAfterBreak="0">
+  <w:abstractNum w:abstractNumId="15" w15:restartNumberingAfterBreak="0">
     <w:nsid w:val="3BD76DFB"/>
     <w:multiLevelType w:val="multilevel"/>
     <w:tmpl w:val="0C0A001F"/>
@@ -1800,7 +3391,7 @@
       </w:pPr>
     </w:lvl>
   </w:abstractNum>
-  <w:abstractNum w:abstractNumId="11" w15:restartNumberingAfterBreak="0">
+  <w:abstractNum w:abstractNumId="16" w15:restartNumberingAfterBreak="0">
     <w:nsid w:val="3F107BA2"/>
     <w:multiLevelType w:val="multilevel"/>
     <w:tmpl w:val="0C0A001F"/>
@@ -1886,7 +3477,7 @@
       </w:pPr>
     </w:lvl>
   </w:abstractNum>
-  <w:abstractNum w:abstractNumId="12" w15:restartNumberingAfterBreak="0">
+  <w:abstractNum w:abstractNumId="17" w15:restartNumberingAfterBreak="0">
     <w:nsid w:val="4AAF5FFC"/>
     <w:multiLevelType w:val="hybridMultilevel"/>
     <w:tmpl w:val="40AA08F2"/>
@@ -1972,7 +3563,7 @@
       </w:pPr>
     </w:lvl>
   </w:abstractNum>
-  <w:abstractNum w:abstractNumId="13" w15:restartNumberingAfterBreak="0">
+  <w:abstractNum w:abstractNumId="18" w15:restartNumberingAfterBreak="0">
     <w:nsid w:val="4E53109A"/>
     <w:multiLevelType w:val="hybridMultilevel"/>
     <w:tmpl w:val="39804390"/>
@@ -2085,7 +3676,7 @@
       </w:rPr>
     </w:lvl>
   </w:abstractNum>
-  <w:abstractNum w:abstractNumId="14" w15:restartNumberingAfterBreak="0">
+  <w:abstractNum w:abstractNumId="19" w15:restartNumberingAfterBreak="0">
     <w:nsid w:val="5C980D48"/>
     <w:multiLevelType w:val="hybridMultilevel"/>
     <w:tmpl w:val="AB0A1338"/>
@@ -2197,7 +3788,7 @@
       </w:rPr>
     </w:lvl>
   </w:abstractNum>
-  <w:abstractNum w:abstractNumId="15" w15:restartNumberingAfterBreak="0">
+  <w:abstractNum w:abstractNumId="20" w15:restartNumberingAfterBreak="0">
     <w:nsid w:val="5DE90886"/>
     <w:multiLevelType w:val="hybridMultilevel"/>
     <w:tmpl w:val="EAE052CE"/>
@@ -2310,7 +3901,120 @@
       </w:rPr>
     </w:lvl>
   </w:abstractNum>
-  <w:abstractNum w:abstractNumId="16" w15:restartNumberingAfterBreak="0">
+  <w:abstractNum w:abstractNumId="21" w15:restartNumberingAfterBreak="0">
+    <w:nsid w:val="5E6C17A1"/>
+    <w:multiLevelType w:val="hybridMultilevel"/>
+    <w:tmpl w:val="69704C76"/>
+    <w:lvl w:ilvl="0" w:tplc="0C0A0001">
+      <w:start w:val="1"/>
+      <w:numFmt w:val="bullet"/>
+      <w:lvlText w:val=""/>
+      <w:lvlJc w:val="left"/>
+      <w:pPr>
+        <w:ind w:left="720" w:hanging="360"/>
+      </w:pPr>
+      <w:rPr>
+        <w:rFonts w:ascii="Symbol" w:hAnsi="Symbol" w:hint="default"/>
+      </w:rPr>
+    </w:lvl>
+    <w:lvl w:ilvl="1" w:tplc="0C0A0003" w:tentative="1">
+      <w:start w:val="1"/>
+      <w:numFmt w:val="bullet"/>
+      <w:lvlText w:val="o"/>
+      <w:lvlJc w:val="left"/>
+      <w:pPr>
+        <w:ind w:left="1440" w:hanging="360"/>
+      </w:pPr>
+      <w:rPr>
+        <w:rFonts w:ascii="Courier New" w:hAnsi="Courier New" w:cs="Courier New" w:hint="default"/>
+      </w:rPr>
+    </w:lvl>
+    <w:lvl w:ilvl="2" w:tplc="0C0A0005" w:tentative="1">
+      <w:start w:val="1"/>
+      <w:numFmt w:val="bullet"/>
+      <w:lvlText w:val=""/>
+      <w:lvlJc w:val="left"/>
+      <w:pPr>
+        <w:ind w:left="2160" w:hanging="360"/>
+      </w:pPr>
+      <w:rPr>
+        <w:rFonts w:ascii="Wingdings" w:hAnsi="Wingdings" w:hint="default"/>
+      </w:rPr>
+    </w:lvl>
+    <w:lvl w:ilvl="3" w:tplc="0C0A0001" w:tentative="1">
+      <w:start w:val="1"/>
+      <w:numFmt w:val="bullet"/>
+      <w:lvlText w:val=""/>
+      <w:lvlJc w:val="left"/>
+      <w:pPr>
+        <w:ind w:left="2880" w:hanging="360"/>
+      </w:pPr>
+      <w:rPr>
+        <w:rFonts w:ascii="Symbol" w:hAnsi="Symbol" w:hint="default"/>
+      </w:rPr>
+    </w:lvl>
+    <w:lvl w:ilvl="4" w:tplc="0C0A0003" w:tentative="1">
+      <w:start w:val="1"/>
+      <w:numFmt w:val="bullet"/>
+      <w:lvlText w:val="o"/>
+      <w:lvlJc w:val="left"/>
+      <w:pPr>
+        <w:ind w:left="3600" w:hanging="360"/>
+      </w:pPr>
+      <w:rPr>
+        <w:rFonts w:ascii="Courier New" w:hAnsi="Courier New" w:cs="Courier New" w:hint="default"/>
+      </w:rPr>
+    </w:lvl>
+    <w:lvl w:ilvl="5" w:tplc="0C0A0005" w:tentative="1">
+      <w:start w:val="1"/>
+      <w:numFmt w:val="bullet"/>
+      <w:lvlText w:val=""/>
+      <w:lvlJc w:val="left"/>
+      <w:pPr>
+        <w:ind w:left="4320" w:hanging="360"/>
+      </w:pPr>
+      <w:rPr>
+        <w:rFonts w:ascii="Wingdings" w:hAnsi="Wingdings" w:hint="default"/>
+      </w:rPr>
+    </w:lvl>
+    <w:lvl w:ilvl="6" w:tplc="0C0A0001" w:tentative="1">
+      <w:start w:val="1"/>
+      <w:numFmt w:val="bullet"/>
+      <w:lvlText w:val=""/>
+      <w:lvlJc w:val="left"/>
+      <w:pPr>
+        <w:ind w:left="5040" w:hanging="360"/>
+      </w:pPr>
+      <w:rPr>
+        <w:rFonts w:ascii="Symbol" w:hAnsi="Symbol" w:hint="default"/>
+      </w:rPr>
+    </w:lvl>
+    <w:lvl w:ilvl="7" w:tplc="0C0A0003" w:tentative="1">
+      <w:start w:val="1"/>
+      <w:numFmt w:val="bullet"/>
+      <w:lvlText w:val="o"/>
+      <w:lvlJc w:val="left"/>
+      <w:pPr>
+        <w:ind w:left="5760" w:hanging="360"/>
+      </w:pPr>
+      <w:rPr>
+        <w:rFonts w:ascii="Courier New" w:hAnsi="Courier New" w:cs="Courier New" w:hint="default"/>
+      </w:rPr>
+    </w:lvl>
+    <w:lvl w:ilvl="8" w:tplc="0C0A0005" w:tentative="1">
+      <w:start w:val="1"/>
+      <w:numFmt w:val="bullet"/>
+      <w:lvlText w:val=""/>
+      <w:lvlJc w:val="left"/>
+      <w:pPr>
+        <w:ind w:left="6480" w:hanging="360"/>
+      </w:pPr>
+      <w:rPr>
+        <w:rFonts w:ascii="Wingdings" w:hAnsi="Wingdings" w:hint="default"/>
+      </w:rPr>
+    </w:lvl>
+  </w:abstractNum>
+  <w:abstractNum w:abstractNumId="22" w15:restartNumberingAfterBreak="0">
     <w:nsid w:val="60625672"/>
     <w:multiLevelType w:val="hybridMultilevel"/>
     <w:tmpl w:val="48B2699A"/>
@@ -2423,7 +4127,7 @@
       </w:rPr>
     </w:lvl>
   </w:abstractNum>
-  <w:abstractNum w:abstractNumId="17" w15:restartNumberingAfterBreak="0">
+  <w:abstractNum w:abstractNumId="23" w15:restartNumberingAfterBreak="0">
     <w:nsid w:val="613E5DE7"/>
     <w:multiLevelType w:val="hybridMultilevel"/>
     <w:tmpl w:val="80A0F494"/>
@@ -2509,7 +4213,7 @@
       </w:pPr>
     </w:lvl>
   </w:abstractNum>
-  <w:abstractNum w:abstractNumId="18" w15:restartNumberingAfterBreak="0">
+  <w:abstractNum w:abstractNumId="24" w15:restartNumberingAfterBreak="0">
     <w:nsid w:val="67C94BA8"/>
     <w:multiLevelType w:val="hybridMultilevel"/>
     <w:tmpl w:val="9580D57A"/>
@@ -2622,7 +4326,7 @@
       </w:rPr>
     </w:lvl>
   </w:abstractNum>
-  <w:abstractNum w:abstractNumId="19" w15:restartNumberingAfterBreak="0">
+  <w:abstractNum w:abstractNumId="25" w15:restartNumberingAfterBreak="0">
     <w:nsid w:val="74AC372E"/>
     <w:multiLevelType w:val="hybridMultilevel"/>
     <w:tmpl w:val="5B9AA710"/>
@@ -2735,7 +4439,120 @@
       </w:rPr>
     </w:lvl>
   </w:abstractNum>
-  <w:abstractNum w:abstractNumId="20" w15:restartNumberingAfterBreak="0">
+  <w:abstractNum w:abstractNumId="26" w15:restartNumberingAfterBreak="0">
+    <w:nsid w:val="75575592"/>
+    <w:multiLevelType w:val="hybridMultilevel"/>
+    <w:tmpl w:val="0D664FC4"/>
+    <w:lvl w:ilvl="0" w:tplc="0C0A0001">
+      <w:start w:val="1"/>
+      <w:numFmt w:val="bullet"/>
+      <w:lvlText w:val=""/>
+      <w:lvlJc w:val="left"/>
+      <w:pPr>
+        <w:ind w:left="720" w:hanging="360"/>
+      </w:pPr>
+      <w:rPr>
+        <w:rFonts w:ascii="Symbol" w:hAnsi="Symbol" w:hint="default"/>
+      </w:rPr>
+    </w:lvl>
+    <w:lvl w:ilvl="1" w:tplc="0C0A0003" w:tentative="1">
+      <w:start w:val="1"/>
+      <w:numFmt w:val="bullet"/>
+      <w:lvlText w:val="o"/>
+      <w:lvlJc w:val="left"/>
+      <w:pPr>
+        <w:ind w:left="1440" w:hanging="360"/>
+      </w:pPr>
+      <w:rPr>
+        <w:rFonts w:ascii="Courier New" w:hAnsi="Courier New" w:cs="Courier New" w:hint="default"/>
+      </w:rPr>
+    </w:lvl>
+    <w:lvl w:ilvl="2" w:tplc="0C0A0005" w:tentative="1">
+      <w:start w:val="1"/>
+      <w:numFmt w:val="bullet"/>
+      <w:lvlText w:val=""/>
+      <w:lvlJc w:val="left"/>
+      <w:pPr>
+        <w:ind w:left="2160" w:hanging="360"/>
+      </w:pPr>
+      <w:rPr>
+        <w:rFonts w:ascii="Wingdings" w:hAnsi="Wingdings" w:hint="default"/>
+      </w:rPr>
+    </w:lvl>
+    <w:lvl w:ilvl="3" w:tplc="0C0A0001" w:tentative="1">
+      <w:start w:val="1"/>
+      <w:numFmt w:val="bullet"/>
+      <w:lvlText w:val=""/>
+      <w:lvlJc w:val="left"/>
+      <w:pPr>
+        <w:ind w:left="2880" w:hanging="360"/>
+      </w:pPr>
+      <w:rPr>
+        <w:rFonts w:ascii="Symbol" w:hAnsi="Symbol" w:hint="default"/>
+      </w:rPr>
+    </w:lvl>
+    <w:lvl w:ilvl="4" w:tplc="0C0A0003" w:tentative="1">
+      <w:start w:val="1"/>
+      <w:numFmt w:val="bullet"/>
+      <w:lvlText w:val="o"/>
+      <w:lvlJc w:val="left"/>
+      <w:pPr>
+        <w:ind w:left="3600" w:hanging="360"/>
+      </w:pPr>
+      <w:rPr>
+        <w:rFonts w:ascii="Courier New" w:hAnsi="Courier New" w:cs="Courier New" w:hint="default"/>
+      </w:rPr>
+    </w:lvl>
+    <w:lvl w:ilvl="5" w:tplc="0C0A0005" w:tentative="1">
+      <w:start w:val="1"/>
+      <w:numFmt w:val="bullet"/>
+      <w:lvlText w:val=""/>
+      <w:lvlJc w:val="left"/>
+      <w:pPr>
+        <w:ind w:left="4320" w:hanging="360"/>
+      </w:pPr>
+      <w:rPr>
+        <w:rFonts w:ascii="Wingdings" w:hAnsi="Wingdings" w:hint="default"/>
+      </w:rPr>
+    </w:lvl>
+    <w:lvl w:ilvl="6" w:tplc="0C0A0001" w:tentative="1">
+      <w:start w:val="1"/>
+      <w:numFmt w:val="bullet"/>
+      <w:lvlText w:val=""/>
+      <w:lvlJc w:val="left"/>
+      <w:pPr>
+        <w:ind w:left="5040" w:hanging="360"/>
+      </w:pPr>
+      <w:rPr>
+        <w:rFonts w:ascii="Symbol" w:hAnsi="Symbol" w:hint="default"/>
+      </w:rPr>
+    </w:lvl>
+    <w:lvl w:ilvl="7" w:tplc="0C0A0003" w:tentative="1">
+      <w:start w:val="1"/>
+      <w:numFmt w:val="bullet"/>
+      <w:lvlText w:val="o"/>
+      <w:lvlJc w:val="left"/>
+      <w:pPr>
+        <w:ind w:left="5760" w:hanging="360"/>
+      </w:pPr>
+      <w:rPr>
+        <w:rFonts w:ascii="Courier New" w:hAnsi="Courier New" w:cs="Courier New" w:hint="default"/>
+      </w:rPr>
+    </w:lvl>
+    <w:lvl w:ilvl="8" w:tplc="0C0A0005" w:tentative="1">
+      <w:start w:val="1"/>
+      <w:numFmt w:val="bullet"/>
+      <w:lvlText w:val=""/>
+      <w:lvlJc w:val="left"/>
+      <w:pPr>
+        <w:ind w:left="6480" w:hanging="360"/>
+      </w:pPr>
+      <w:rPr>
+        <w:rFonts w:ascii="Wingdings" w:hAnsi="Wingdings" w:hint="default"/>
+      </w:rPr>
+    </w:lvl>
+  </w:abstractNum>
+  <w:abstractNum w:abstractNumId="27" w15:restartNumberingAfterBreak="0">
     <w:nsid w:val="7CE824FD"/>
     <w:multiLevelType w:val="hybridMultilevel"/>
     <w:tmpl w:val="8F369CA6"/>
@@ -2849,67 +4666,88 @@
     </w:lvl>
   </w:abstractNum>
   <w:num w:numId="1">
+    <w:abstractNumId w:val="14"/>
+  </w:num>
+  <w:num w:numId="2">
+    <w:abstractNumId w:val="15"/>
+  </w:num>
+  <w:num w:numId="3">
+    <w:abstractNumId w:val="10"/>
+  </w:num>
+  <w:num w:numId="4">
+    <w:abstractNumId w:val="1"/>
+  </w:num>
+  <w:num w:numId="5">
+    <w:abstractNumId w:val="27"/>
+  </w:num>
+  <w:num w:numId="6">
+    <w:abstractNumId w:val="17"/>
+  </w:num>
+  <w:num w:numId="7">
+    <w:abstractNumId w:val="23"/>
+  </w:num>
+  <w:num w:numId="8">
+    <w:abstractNumId w:val="13"/>
+  </w:num>
+  <w:num w:numId="9">
+    <w:abstractNumId w:val="11"/>
+  </w:num>
+  <w:num w:numId="10">
+    <w:abstractNumId w:val="7"/>
+  </w:num>
+  <w:num w:numId="11">
+    <w:abstractNumId w:val="4"/>
+  </w:num>
+  <w:num w:numId="12">
+    <w:abstractNumId w:val="18"/>
+  </w:num>
+  <w:num w:numId="13">
+    <w:abstractNumId w:val="24"/>
+  </w:num>
+  <w:num w:numId="14">
+    <w:abstractNumId w:val="2"/>
+  </w:num>
+  <w:num w:numId="15">
+    <w:abstractNumId w:val="19"/>
+  </w:num>
+  <w:num w:numId="16">
+    <w:abstractNumId w:val="16"/>
+  </w:num>
+  <w:num w:numId="17">
+    <w:abstractNumId w:val="25"/>
+  </w:num>
+  <w:num w:numId="18">
+    <w:abstractNumId w:val="22"/>
+  </w:num>
+  <w:num w:numId="19">
+    <w:abstractNumId w:val="5"/>
+  </w:num>
+  <w:num w:numId="20">
+    <w:abstractNumId w:val="20"/>
+  </w:num>
+  <w:num w:numId="21">
+    <w:abstractNumId w:val="8"/>
+  </w:num>
+  <w:num w:numId="22">
+    <w:abstractNumId w:val="26"/>
+  </w:num>
+  <w:num w:numId="23">
+    <w:abstractNumId w:val="12"/>
+  </w:num>
+  <w:num w:numId="24">
     <w:abstractNumId w:val="9"/>
   </w:num>
-  <w:num w:numId="2">
-    <w:abstractNumId w:val="10"/>
-  </w:num>
-  <w:num w:numId="3">
+  <w:num w:numId="25">
     <w:abstractNumId w:val="6"/>
   </w:num>
-  <w:num w:numId="4">
+  <w:num w:numId="26">
+    <w:abstractNumId w:val="3"/>
+  </w:num>
+  <w:num w:numId="27">
     <w:abstractNumId w:val="0"/>
   </w:num>
-  <w:num w:numId="5">
-    <w:abstractNumId w:val="20"/>
-  </w:num>
-  <w:num w:numId="6">
-    <w:abstractNumId w:val="12"/>
-  </w:num>
-  <w:num w:numId="7">
-    <w:abstractNumId w:val="17"/>
-  </w:num>
-  <w:num w:numId="8">
-    <w:abstractNumId w:val="8"/>
-  </w:num>
-  <w:num w:numId="9">
-    <w:abstractNumId w:val="7"/>
-  </w:num>
-  <w:num w:numId="10">
-    <w:abstractNumId w:val="4"/>
-  </w:num>
-  <w:num w:numId="11">
-    <w:abstractNumId w:val="2"/>
-  </w:num>
-  <w:num w:numId="12">
-    <w:abstractNumId w:val="13"/>
-  </w:num>
-  <w:num w:numId="13">
-    <w:abstractNumId w:val="18"/>
-  </w:num>
-  <w:num w:numId="14">
-    <w:abstractNumId w:val="1"/>
-  </w:num>
-  <w:num w:numId="15">
-    <w:abstractNumId w:val="14"/>
-  </w:num>
-  <w:num w:numId="16">
-    <w:abstractNumId w:val="11"/>
-  </w:num>
-  <w:num w:numId="17">
-    <w:abstractNumId w:val="19"/>
-  </w:num>
-  <w:num w:numId="18">
-    <w:abstractNumId w:val="16"/>
-  </w:num>
-  <w:num w:numId="19">
-    <w:abstractNumId w:val="3"/>
-  </w:num>
-  <w:num w:numId="20">
-    <w:abstractNumId w:val="15"/>
-  </w:num>
-  <w:num w:numId="21">
-    <w:abstractNumId w:val="5"/>
+  <w:num w:numId="28">
+    <w:abstractNumId w:val="21"/>
   </w:num>
 </w:numbering>
 </file>
@@ -3406,10 +5244,26 @@
       <w:iCs/>
     </w:rPr>
   </w:style>
+  <w:style w:type="paragraph" w:styleId="Ttulo5">
+    <w:name w:val="heading 5"/>
+    <w:basedOn w:val="Normal"/>
+    <w:next w:val="Normal"/>
+    <w:link w:val="Ttulo5Car"/>
+    <w:uiPriority w:val="9"/>
+    <w:unhideWhenUsed/>
+    <w:qFormat/>
+    <w:rsid w:val="007101A7"/>
+    <w:pPr>
+      <w:ind w:left="708"/>
+      <w:outlineLvl w:val="4"/>
+    </w:pPr>
+    <w:rPr>
+      <w:i/>
+    </w:rPr>
+  </w:style>
   <w:style w:type="character" w:default="1" w:styleId="Fuentedeprrafopredeter">
     <w:name w:val="Default Paragraph Font"/>
     <w:uiPriority w:val="1"/>
-    <w:semiHidden/>
     <w:unhideWhenUsed/>
   </w:style>
   <w:style w:type="table" w:default="1" w:styleId="Tablanormal">
@@ -4014,6 +5868,34 @@
       <w:vertAlign w:val="superscript"/>
     </w:rPr>
   </w:style>
+  <w:style w:type="character" w:customStyle="1" w:styleId="Ttulo5Car">
+    <w:name w:val="Título 5 Car"/>
+    <w:basedOn w:val="Fuentedeprrafopredeter"/>
+    <w:link w:val="Ttulo5"/>
+    <w:uiPriority w:val="9"/>
+    <w:rsid w:val="007101A7"/>
+    <w:rPr>
+      <w:rFonts w:ascii="Times New Roman" w:hAnsi="Times New Roman"/>
+      <w:i/>
+      <w:sz w:val="24"/>
+    </w:rPr>
+  </w:style>
+  <w:style w:type="paragraph" w:customStyle="1" w:styleId="Default">
+    <w:name w:val="Default"/>
+    <w:rsid w:val="00303464"/>
+    <w:pPr>
+      <w:autoSpaceDE w:val="0"/>
+      <w:autoSpaceDN w:val="0"/>
+      <w:adjustRightInd w:val="0"/>
+      <w:spacing w:after="0" w:line="240" w:lineRule="auto"/>
+    </w:pPr>
+    <w:rPr>
+      <w:rFonts w:ascii="Times New Roman" w:hAnsi="Times New Roman" w:cs="Times New Roman"/>
+      <w:color w:val="000000"/>
+      <w:sz w:val="24"/>
+      <w:szCs w:val="24"/>
+    </w:rPr>
+  </w:style>
 </w:styles>
 </file>
 
